--- a/public/template.docx
+++ b/public/template.docx
@@ -75,10 +75,7 @@
     </w:p>
     <w:p>
       <w:r>
-        <w:t>{</w:t>
-      </w:r>
-      <w:r>
-        <w:t>contexte}</w:t>
+        <w:t>{contexte}</w:t>
       </w:r>
     </w:p>
     <w:p/>
@@ -170,13 +167,7 @@
     </w:p>
     <w:p>
       <w:r>
-        <w:t>{/livrable</w:t>
-      </w:r>
-      <w:r>
-        <w:t>s</w:t>
-      </w:r>
-      <w:r>
-        <w:t>}</w:t>
+        <w:t>{/livrables}</w:t>
       </w:r>
     </w:p>
     <w:p/>
@@ -233,15 +224,6 @@
       <w:r>
         <w:t>}</w:t>
       </w:r>
-    </w:p>
-    <w:p>
-      <w:pPr>
-        <w:pStyle w:val="ListParagraph"/>
-        <w:numPr>
-          <w:ilvl w:val="0"/>
-          <w:numId w:val="1"/>
-        </w:numPr>
-      </w:pPr>
     </w:p>
     <w:p/>
     <w:p>

--- a/public/template.docx
+++ b/public/template.docx
@@ -2,39 +2,296 @@
 <file path=word/document.xml><?xml version="1.0" encoding="utf-8"?>
 <w:document xmlns:wpc="http://schemas.microsoft.com/office/word/2010/wordprocessingCanvas" xmlns:cx="http://schemas.microsoft.com/office/drawing/2014/chartex" xmlns:cx1="http://schemas.microsoft.com/office/drawing/2015/9/8/chartex" xmlns:cx2="http://schemas.microsoft.com/office/drawing/2015/10/21/chartex" xmlns:cx3="http://schemas.microsoft.com/office/drawing/2016/5/9/chartex" xmlns:cx4="http://schemas.microsoft.com/office/drawing/2016/5/10/chartex" xmlns:cx5="http://schemas.microsoft.com/office/drawing/2016/5/11/chartex" xmlns:cx6="http://schemas.microsoft.com/office/drawing/2016/5/12/chartex" xmlns:cx7="http://schemas.microsoft.com/office/drawing/2016/5/13/chartex" xmlns:cx8="http://schemas.microsoft.com/office/drawing/2016/5/14/chartex" xmlns:mc="http://schemas.openxmlformats.org/markup-compatibility/2006" xmlns:aink="http://schemas.microsoft.com/office/drawing/2016/ink" xmlns:am3d="http://schemas.microsoft.com/office/drawing/2017/model3d" xmlns:o="urn:schemas-microsoft-com:office:office" xmlns:oel="http://schemas.microsoft.com/office/2019/extlst" xmlns:r="http://schemas.openxmlformats.org/officeDocument/2006/relationships" xmlns:m="http://schemas.openxmlformats.org/officeDocument/2006/math" xmlns:v="urn:schemas-microsoft-com:vml" xmlns:wp14="http://schemas.microsoft.com/office/word/2010/wordprocessingDrawing" xmlns:wp="http://schemas.openxmlformats.org/drawingml/2006/wordprocessingDrawing" xmlns:w10="urn:schemas-microsoft-com:office:word" xmlns:w="http://schemas.openxmlformats.org/wordprocessingml/2006/main" xmlns:w14="http://schemas.microsoft.com/office/word/2010/wordml" xmlns:w15="http://schemas.microsoft.com/office/word/2012/wordml" xmlns:w16cex="http://schemas.microsoft.com/office/word/2018/wordml/cex" xmlns:w16cid="http://schemas.microsoft.com/office/word/2016/wordml/cid" xmlns:w16="http://schemas.microsoft.com/office/word/2018/wordml" xmlns:w16sdtdh="http://schemas.microsoft.com/office/word/2020/wordml/sdtdatahash" xmlns:w16se="http://schemas.microsoft.com/office/word/2015/wordml/symex" xmlns:wpg="http://schemas.microsoft.com/office/word/2010/wordprocessingGroup" xmlns:wpi="http://schemas.microsoft.com/office/word/2010/wordprocessingInk" xmlns:wne="http://schemas.microsoft.com/office/word/2006/wordml" xmlns:wps="http://schemas.microsoft.com/office/word/2010/wordprocessingShape" mc:Ignorable="w14 w15 w16se w16cid w16 w16cex w16sdtdh wp14">
   <w:body>
-    <w:p>
-      <w:pPr>
-        <w:jc w:val="center"/>
+    <w:p w14:noSpellErr="1">
+      <w:pPr>
+        <w:pStyle w:val="Heading1"/>
         <w:rPr>
-          <w:sz w:val="28"/>
-          <w:szCs w:val="28"/>
-          <w:u w:val="single"/>
+          <w:rFonts w:ascii="Calibri" w:hAnsi="Calibri" w:eastAsia="Calibri" w:cs="Calibri" w:asciiTheme="minorAscii" w:hAnsiTheme="minorAscii" w:eastAsiaTheme="minorAscii" w:cstheme="minorAscii"/>
+          <w:b w:val="1"/>
+          <w:bCs w:val="1"/>
+          <w:sz w:val="72"/>
+          <w:szCs w:val="72"/>
+          <w:u w:val="none"/>
         </w:rPr>
       </w:pPr>
       <w:r>
         <w:rPr>
-          <w:sz w:val="28"/>
-          <w:szCs w:val="28"/>
-          <w:u w:val="single"/>
+          <w:sz w:val="72"/>
+          <w:szCs w:val="72"/>
         </w:rPr>
         <w:t>Prosit {titre}</w:t>
       </w:r>
     </w:p>
+    <w:p>
+      <w:pPr>
+        <w:pStyle w:val="Normal"/>
+      </w:pPr>
+      <w:r>
+        <w:rPr/>
+        <w:t>{</w:t>
+      </w:r>
+      <w:r>
+        <w:rPr/>
+        <w:t>lien}</w:t>
+      </w:r>
+    </w:p>
+    <w:p>
+      <w:pPr>
+        <w:pStyle w:val="Normal"/>
+      </w:pPr>
+    </w:p>
+    <w:p>
+      <w:pPr>
+        <w:pStyle w:val="Heading3"/>
+        <w:rPr>
+          <w:b w:val="1"/>
+          <w:bCs w:val="1"/>
+        </w:rPr>
+      </w:pPr>
+      <w:r>
+        <w:rPr/>
+        <w:t>Animateur :</w:t>
+      </w:r>
+    </w:p>
+    <w:p>
+      <w:pPr>
+        <w:pStyle w:val="Normal"/>
+      </w:pPr>
+      <w:r>
+        <w:rPr/>
+        <w:t>{animateur}</w:t>
+      </w:r>
+    </w:p>
+    <w:p>
+      <w:pPr>
+        <w:pStyle w:val="Heading3"/>
+        <w:rPr>
+          <w:b w:val="1"/>
+          <w:bCs w:val="1"/>
+        </w:rPr>
+      </w:pPr>
+      <w:r>
+        <w:rPr/>
+        <w:t>Scribe :</w:t>
+      </w:r>
+    </w:p>
+    <w:p>
+      <w:pPr>
+        <w:pStyle w:val="Normal"/>
+      </w:pPr>
+      <w:r>
+        <w:rPr/>
+        <w:t>{</w:t>
+      </w:r>
+      <w:r>
+        <w:rPr/>
+        <w:t>scribe</w:t>
+      </w:r>
+      <w:r>
+        <w:rPr/>
+        <w:t>}</w:t>
+      </w:r>
+    </w:p>
+    <w:p>
+      <w:pPr>
+        <w:pStyle w:val="Heading3"/>
+        <w:rPr>
+          <w:b w:val="1"/>
+          <w:bCs w:val="1"/>
+        </w:rPr>
+      </w:pPr>
+      <w:r>
+        <w:rPr/>
+        <w:t>Gestio</w:t>
+      </w:r>
+      <w:r>
+        <w:rPr/>
+        <w:t>nnaire :</w:t>
+      </w:r>
+    </w:p>
+    <w:p>
+      <w:pPr>
+        <w:pStyle w:val="Normal"/>
+      </w:pPr>
+      <w:r>
+        <w:rPr/>
+        <w:t>{</w:t>
+      </w:r>
+      <w:r>
+        <w:rPr/>
+        <w:t>gestionnaire</w:t>
+      </w:r>
+      <w:r>
+        <w:rPr/>
+        <w:t>}</w:t>
+      </w:r>
+    </w:p>
+    <w:p>
+      <w:pPr>
+        <w:pStyle w:val="Heading3"/>
+        <w:rPr>
+          <w:b w:val="1"/>
+          <w:bCs w:val="1"/>
+        </w:rPr>
+      </w:pPr>
+      <w:r>
+        <w:rPr/>
+        <w:t xml:space="preserve">Secrétaire </w:t>
+      </w:r>
+      <w:r>
+        <w:rPr/>
+        <w:t>:</w:t>
+      </w:r>
+    </w:p>
+    <w:p>
+      <w:pPr>
+        <w:pStyle w:val="Normal"/>
+      </w:pPr>
+      <w:r>
+        <w:rPr/>
+        <w:t>{secretaire}</w:t>
+      </w:r>
+    </w:p>
+    <w:p>
+      <w:pPr>
+        <w:pStyle w:val="Normal"/>
+      </w:pPr>
+    </w:p>
+    <w:p w14:noSpellErr="1">
+      <w:pPr>
+        <w:pStyle w:val="Heading2"/>
+        <w:rPr>
+          <w:b w:val="1"/>
+          <w:bCs w:val="1"/>
+          <w:sz w:val="40"/>
+          <w:szCs w:val="40"/>
+        </w:rPr>
+      </w:pPr>
+      <w:r>
+        <w:rPr/>
+        <w:t>Mots-clés :</w:t>
+      </w:r>
+    </w:p>
+    <w:p>
+      <w:pPr>
+        <w:pStyle w:val="Normal"/>
+        <w:rPr>
+          <w:sz w:val="30"/>
+          <w:szCs w:val="30"/>
+        </w:rPr>
+      </w:pPr>
+      <w:r>
+        <w:rPr/>
+        <w:t>{#</w:t>
+      </w:r>
+      <w:r>
+        <w:rPr/>
+        <w:t>motsCles</w:t>
+      </w:r>
+      <w:r>
+        <w:rPr/>
+        <w:t>}</w:t>
+      </w:r>
+    </w:p>
+    <w:p>
+      <w:pPr>
+        <w:pStyle w:val="ListParagraph"/>
+        <w:numPr>
+          <w:ilvl w:val="0"/>
+          <w:numId w:val="5"/>
+        </w:numPr>
+        <w:rPr>
+          <w:sz w:val="30"/>
+          <w:szCs w:val="30"/>
+        </w:rPr>
+      </w:pPr>
+      <w:r>
+        <w:rPr/>
+        <w:t>{</w:t>
+      </w:r>
+      <w:r>
+        <w:rPr/>
+        <w:t>.</w:t>
+      </w:r>
+      <w:r>
+        <w:rPr/>
+        <w:t>}</w:t>
+      </w:r>
+    </w:p>
+    <w:p>
+      <w:pPr>
+        <w:pStyle w:val="Normal"/>
+        <w:rPr>
+          <w:sz w:val="30"/>
+          <w:szCs w:val="30"/>
+        </w:rPr>
+      </w:pPr>
+      <w:r>
+        <w:rPr/>
+        <w:t>{/</w:t>
+      </w:r>
+      <w:r>
+        <w:rPr/>
+        <w:t>motsCles</w:t>
+      </w:r>
+      <w:r>
+        <w:rPr/>
+        <w:t>}</w:t>
+      </w:r>
+    </w:p>
+    <w:p w14:noSpellErr="1">
+      <w:pPr>
+        <w:rPr>
+          <w:b w:val="1"/>
+          <w:bCs w:val="1"/>
+          <w:sz w:val="40"/>
+          <w:szCs w:val="40"/>
+        </w:rPr>
+      </w:pPr>
+      <w:r>
+        <w:rPr>
+          <w:b w:val="1"/>
+          <w:bCs w:val="1"/>
+          <w:sz w:val="40"/>
+          <w:szCs w:val="40"/>
+        </w:rPr>
+        <w:t>Contexte :</w:t>
+      </w:r>
+    </w:p>
+    <w:p w14:noSpellErr="1">
+      <w:pPr>
+        <w:ind w:left="708"/>
+      </w:pPr>
+      <w:r>
+        <w:rPr/>
+        <w:t>{</w:t>
+      </w:r>
+      <w:r>
+        <w:rPr/>
+        <w:t>contexte</w:t>
+      </w:r>
+      <w:r>
+        <w:rPr/>
+        <w:t>}</w:t>
+      </w:r>
+    </w:p>
     <w:p/>
-    <w:p>
-      <w:r>
-        <w:t>Mots-clés :</w:t>
-      </w:r>
-    </w:p>
-    <w:p>
-      <w:r>
-        <w:t>{#</w:t>
-      </w:r>
-      <w:r>
-        <w:t>motsCles</w:t>
-      </w:r>
-      <w:r>
-        <w:t>}</w:t>
+    <w:p w14:noSpellErr="1">
+      <w:pPr>
+        <w:pStyle w:val="Heading2"/>
+      </w:pPr>
+      <w:r>
+        <w:rPr/>
+        <w:t>Contraintes :</w:t>
+      </w:r>
+    </w:p>
+    <w:p w14:noSpellErr="1">
+      <w:pPr>
+        <w:ind w:left="708"/>
+      </w:pPr>
+      <w:r>
+        <w:rPr/>
+        <w:t>{#contraintes}</w:t>
       </w:r>
     </w:p>
     <w:p>
@@ -44,49 +301,39 @@
           <w:ilvl w:val="0"/>
           <w:numId w:val="2"/>
         </w:numPr>
-      </w:pPr>
-      <w:r>
-        <w:t>{</w:t>
-      </w:r>
-      <w:r>
-        <w:t>.</w:t>
-      </w:r>
-      <w:r>
-        <w:t>}</w:t>
-      </w:r>
-    </w:p>
-    <w:p>
-      <w:r>
-        <w:t>{/</w:t>
-      </w:r>
-      <w:proofErr w:type="spellStart"/>
-      <w:r>
-        <w:t>motsCles</w:t>
-      </w:r>
-      <w:proofErr w:type="spellEnd"/>
-      <w:r>
-        <w:t>}</w:t>
-      </w:r>
-    </w:p>
-    <w:p>
-      <w:r>
-        <w:t>Contexte :</w:t>
-      </w:r>
-    </w:p>
-    <w:p>
-      <w:r>
-        <w:t>{contexte}</w:t>
+        <w:rPr/>
+      </w:pPr>
+      <w:r>
+        <w:rPr/>
+        <w:t>{.}</w:t>
+      </w:r>
+    </w:p>
+    <w:p w14:noSpellErr="1">
+      <w:pPr>
+        <w:ind w:left="708"/>
+      </w:pPr>
+      <w:r>
+        <w:rPr/>
+        <w:t>{/contraintes}</w:t>
       </w:r>
     </w:p>
     <w:p/>
-    <w:p>
-      <w:r>
-        <w:t>Contraintes :</w:t>
-      </w:r>
-    </w:p>
-    <w:p>
-      <w:r>
-        <w:t>{#contraintes}</w:t>
+    <w:p w14:noSpellErr="1">
+      <w:pPr>
+        <w:pStyle w:val="Heading2"/>
+      </w:pPr>
+      <w:r>
+        <w:rPr/>
+        <w:t>Problématiques :</w:t>
+      </w:r>
+    </w:p>
+    <w:p w14:noSpellErr="1">
+      <w:pPr>
+        <w:ind w:left="708"/>
+      </w:pPr>
+      <w:r>
+        <w:rPr/>
+        <w:t>{#problematiques}</w:t>
       </w:r>
     </w:p>
     <w:p>
@@ -96,25 +343,47 @@
           <w:ilvl w:val="0"/>
           <w:numId w:val="2"/>
         </w:numPr>
-      </w:pPr>
-      <w:r>
+        <w:rPr/>
+      </w:pPr>
+      <w:r>
+        <w:rPr/>
         <w:t>{.}</w:t>
       </w:r>
     </w:p>
     <w:p>
-      <w:r>
-        <w:t>{/contraintes}</w:t>
+      <w:pPr>
+        <w:ind w:left="708"/>
+      </w:pPr>
+      <w:r>
+        <w:rPr/>
+        <w:t>{/</w:t>
+      </w:r>
+      <w:r>
+        <w:rPr/>
+        <w:t>problematiques</w:t>
+      </w:r>
+      <w:r>
+        <w:rPr/>
+        <w:t>}</w:t>
       </w:r>
     </w:p>
     <w:p/>
-    <w:p>
-      <w:r>
-        <w:t>Problématiques :</w:t>
-      </w:r>
-    </w:p>
-    <w:p>
-      <w:r>
-        <w:t>{#problematiques}</w:t>
+    <w:p w14:noSpellErr="1">
+      <w:pPr>
+        <w:pStyle w:val="Heading2"/>
+      </w:pPr>
+      <w:r>
+        <w:rPr/>
+        <w:t>Livrables :</w:t>
+      </w:r>
+    </w:p>
+    <w:p w14:noSpellErr="1">
+      <w:pPr>
+        <w:ind w:left="708"/>
+      </w:pPr>
+      <w:r>
+        <w:rPr/>
+        <w:t>{#livrables}</w:t>
       </w:r>
     </w:p>
     <w:p>
@@ -124,33 +393,66 @@
           <w:ilvl w:val="0"/>
           <w:numId w:val="2"/>
         </w:numPr>
-      </w:pPr>
-      <w:r>
+        <w:rPr/>
+      </w:pPr>
+      <w:r>
+        <w:rPr/>
         <w:t>{.}</w:t>
       </w:r>
     </w:p>
+    <w:p w14:noSpellErr="1">
+      <w:pPr>
+        <w:ind w:left="708"/>
+      </w:pPr>
+      <w:r>
+        <w:rPr/>
+        <w:t>{/livrables}</w:t>
+      </w:r>
+    </w:p>
+    <w:p/>
+    <w:p w14:noSpellErr="1">
+      <w:pPr>
+        <w:pStyle w:val="Heading2"/>
+      </w:pPr>
+      <w:r>
+        <w:rPr/>
+        <w:t>Généralisation :</w:t>
+      </w:r>
+    </w:p>
     <w:p>
-      <w:r>
-        <w:t>{/</w:t>
-      </w:r>
-      <w:proofErr w:type="spellStart"/>
-      <w:r>
-        <w:t>problematiques</w:t>
-      </w:r>
-      <w:proofErr w:type="spellEnd"/>
-      <w:r>
+      <w:pPr>
+        <w:ind w:left="708"/>
+      </w:pPr>
+      <w:r>
+        <w:rPr/>
+        <w:t>{</w:t>
+      </w:r>
+      <w:r>
+        <w:rPr/>
+        <w:t>generalisation</w:t>
+      </w:r>
+      <w:r>
+        <w:rPr/>
         <w:t>}</w:t>
       </w:r>
     </w:p>
     <w:p/>
-    <w:p>
-      <w:r>
-        <w:t>Livrables :</w:t>
-      </w:r>
-    </w:p>
-    <w:p>
-      <w:r>
-        <w:t>{#livrables}</w:t>
+    <w:p w14:noSpellErr="1">
+      <w:pPr>
+        <w:pStyle w:val="Heading2"/>
+      </w:pPr>
+      <w:r>
+        <w:rPr/>
+        <w:t>Pistes de solutions :</w:t>
+      </w:r>
+    </w:p>
+    <w:p w14:noSpellErr="1">
+      <w:pPr>
+        <w:ind w:left="708"/>
+      </w:pPr>
+      <w:r>
+        <w:rPr/>
+        <w:t>{#pistesDeSolutions}</w:t>
       </w:r>
     </w:p>
     <w:p>
@@ -160,79 +462,46 @@
           <w:ilvl w:val="0"/>
           <w:numId w:val="2"/>
         </w:numPr>
-      </w:pPr>
-      <w:r>
+        <w:rPr/>
+      </w:pPr>
+      <w:r>
+        <w:rPr/>
         <w:t>{.}</w:t>
       </w:r>
     </w:p>
     <w:p>
-      <w:r>
-        <w:t>{/livrables}</w:t>
+      <w:pPr>
+        <w:ind w:left="708"/>
+      </w:pPr>
+      <w:r>
+        <w:rPr/>
+        <w:t>{/</w:t>
+      </w:r>
+      <w:r>
+        <w:rPr/>
+        <w:t>pistesDeSolutions</w:t>
+      </w:r>
+      <w:r>
+        <w:rPr/>
+        <w:t>}</w:t>
       </w:r>
     </w:p>
     <w:p/>
-    <w:p>
-      <w:r>
-        <w:t>Généralisation :</w:t>
-      </w:r>
-    </w:p>
-    <w:p>
-      <w:r>
-        <w:t>{</w:t>
-      </w:r>
-      <w:proofErr w:type="spellStart"/>
-      <w:r>
-        <w:t>generalisation</w:t>
-      </w:r>
-      <w:proofErr w:type="spellEnd"/>
-      <w:r>
-        <w:t>}</w:t>
-      </w:r>
-    </w:p>
-    <w:p/>
-    <w:p>
-      <w:r>
-        <w:t>Pistes de solutions :</w:t>
-      </w:r>
-    </w:p>
-    <w:p>
-      <w:r>
-        <w:t>{#pistesDeSolutions}</w:t>
-      </w:r>
-    </w:p>
-    <w:p>
-      <w:pPr>
-        <w:pStyle w:val="ListParagraph"/>
-        <w:numPr>
-          <w:ilvl w:val="0"/>
-          <w:numId w:val="2"/>
-        </w:numPr>
-      </w:pPr>
-      <w:r>
-        <w:t>{.}</w:t>
-      </w:r>
-    </w:p>
-    <w:p>
-      <w:r>
-        <w:t>{/</w:t>
-      </w:r>
-      <w:proofErr w:type="spellStart"/>
-      <w:r>
-        <w:t>pistesDeSolutions</w:t>
-      </w:r>
-      <w:proofErr w:type="spellEnd"/>
-      <w:r>
-        <w:t>}</w:t>
-      </w:r>
-    </w:p>
-    <w:p/>
-    <w:p>
-      <w:r>
+    <w:p w14:noSpellErr="1">
+      <w:pPr>
+        <w:pStyle w:val="Heading2"/>
+      </w:pPr>
+      <w:r>
+        <w:rPr/>
         <w:t>Plan d’actions :</w:t>
       </w:r>
     </w:p>
-    <w:p>
-      <w:r>
+    <w:p w14:noSpellErr="1">
+      <w:pPr>
+        <w:ind w:left="708"/>
+      </w:pPr>
+      <w:r>
+        <w:rPr/>
         <w:t>{#planDAction}</w:t>
       </w:r>
     </w:p>
@@ -243,26 +512,32 @@
           <w:ilvl w:val="0"/>
           <w:numId w:val="3"/>
         </w:numPr>
-      </w:pPr>
-      <w:r>
+        <w:rPr/>
+      </w:pPr>
+      <w:r>
+        <w:rPr/>
         <w:t>{.}</w:t>
       </w:r>
     </w:p>
     <w:p>
-      <w:r>
+      <w:pPr>
+        <w:ind w:left="708"/>
+      </w:pPr>
+      <w:r>
+        <w:rPr/>
         <w:t>{/</w:t>
       </w:r>
-      <w:proofErr w:type="spellStart"/>
-      <w:r>
+      <w:r>
+        <w:rPr/>
         <w:t>planDAction</w:t>
       </w:r>
-      <w:proofErr w:type="spellEnd"/>
-      <w:r>
+      <w:r>
+        <w:rPr/>
         <w:t>}</w:t>
       </w:r>
     </w:p>
     <w:sectPr>
-      <w:pgSz w:w="11906" w:h="16838"/>
+      <w:pgSz w:w="11906" w:h="16838" w:orient="portrait"/>
       <w:pgMar w:top="1417" w:right="1417" w:bottom="1417" w:left="1417" w:header="708" w:footer="708" w:gutter="0"/>
       <w:cols w:space="708"/>
       <w:docGrid w:linePitch="360"/>
@@ -273,6 +548,230 @@
 
 <file path=word/numbering.xml><?xml version="1.0" encoding="utf-8"?>
 <w:numbering xmlns:wpc="http://schemas.microsoft.com/office/word/2010/wordprocessingCanvas" xmlns:cx="http://schemas.microsoft.com/office/drawing/2014/chartex" xmlns:cx1="http://schemas.microsoft.com/office/drawing/2015/9/8/chartex" xmlns:cx2="http://schemas.microsoft.com/office/drawing/2015/10/21/chartex" xmlns:cx3="http://schemas.microsoft.com/office/drawing/2016/5/9/chartex" xmlns:cx4="http://schemas.microsoft.com/office/drawing/2016/5/10/chartex" xmlns:cx5="http://schemas.microsoft.com/office/drawing/2016/5/11/chartex" xmlns:cx6="http://schemas.microsoft.com/office/drawing/2016/5/12/chartex" xmlns:cx7="http://schemas.microsoft.com/office/drawing/2016/5/13/chartex" xmlns:cx8="http://schemas.microsoft.com/office/drawing/2016/5/14/chartex" xmlns:mc="http://schemas.openxmlformats.org/markup-compatibility/2006" xmlns:aink="http://schemas.microsoft.com/office/drawing/2016/ink" xmlns:am3d="http://schemas.microsoft.com/office/drawing/2017/model3d" xmlns:o="urn:schemas-microsoft-com:office:office" xmlns:oel="http://schemas.microsoft.com/office/2019/extlst" xmlns:r="http://schemas.openxmlformats.org/officeDocument/2006/relationships" xmlns:m="http://schemas.openxmlformats.org/officeDocument/2006/math" xmlns:v="urn:schemas-microsoft-com:vml" xmlns:wp14="http://schemas.microsoft.com/office/word/2010/wordprocessingDrawing" xmlns:wp="http://schemas.openxmlformats.org/drawingml/2006/wordprocessingDrawing" xmlns:w10="urn:schemas-microsoft-com:office:word" xmlns:w="http://schemas.openxmlformats.org/wordprocessingml/2006/main" xmlns:w14="http://schemas.microsoft.com/office/word/2010/wordml" xmlns:w15="http://schemas.microsoft.com/office/word/2012/wordml" xmlns:w16cex="http://schemas.microsoft.com/office/word/2018/wordml/cex" xmlns:w16cid="http://schemas.microsoft.com/office/word/2016/wordml/cid" xmlns:w16="http://schemas.microsoft.com/office/word/2018/wordml" xmlns:w16sdtdh="http://schemas.microsoft.com/office/word/2020/wordml/sdtdatahash" xmlns:w16se="http://schemas.microsoft.com/office/word/2015/wordml/symex" xmlns:wpg="http://schemas.microsoft.com/office/word/2010/wordprocessingGroup" xmlns:wpi="http://schemas.microsoft.com/office/word/2010/wordprocessingInk" xmlns:wne="http://schemas.microsoft.com/office/word/2006/wordml" xmlns:wps="http://schemas.microsoft.com/office/word/2010/wordprocessingShape" mc:Ignorable="w14 w15 w16se w16cid w16 w16cex w16sdtdh wp14">
+  <w:abstractNum xmlns:w="http://schemas.openxmlformats.org/wordprocessingml/2006/main" w:abstractNumId="4">
+    <w:nsid w:val="47bc0341"/>
+    <w:multiLevelType xmlns:w="http://schemas.openxmlformats.org/wordprocessingml/2006/main" w:val="hybridMultilevel"/>
+    <w:lvl xmlns:w="http://schemas.openxmlformats.org/wordprocessingml/2006/main" w:ilvl="0">
+      <w:start w:val="1"/>
+      <w:numFmt w:val="bullet"/>
+      <w:lvlText w:val="-"/>
+      <w:lvlJc w:val="left"/>
+      <w:pPr>
+        <w:ind w:left="1068" w:hanging="360"/>
+      </w:pPr>
+      <w:rPr>
+        <w:rFonts w:hint="default" w:ascii="Calibri" w:hAnsi="Calibri"/>
+      </w:rPr>
+    </w:lvl>
+    <w:lvl xmlns:w="http://schemas.openxmlformats.org/wordprocessingml/2006/main" w:ilvl="1">
+      <w:start w:val="1"/>
+      <w:numFmt w:val="bullet"/>
+      <w:lvlText w:val="o"/>
+      <w:lvlJc w:val="left"/>
+      <w:pPr>
+        <w:ind w:left="1788" w:hanging="360"/>
+      </w:pPr>
+      <w:rPr>
+        <w:rFonts w:hint="default" w:ascii="Courier New" w:hAnsi="Courier New"/>
+      </w:rPr>
+    </w:lvl>
+    <w:lvl xmlns:w="http://schemas.openxmlformats.org/wordprocessingml/2006/main" w:ilvl="2">
+      <w:start w:val="1"/>
+      <w:numFmt w:val="bullet"/>
+      <w:lvlText w:val=""/>
+      <w:lvlJc w:val="left"/>
+      <w:pPr>
+        <w:ind w:left="2508" w:hanging="360"/>
+      </w:pPr>
+      <w:rPr>
+        <w:rFonts w:hint="default" w:ascii="Wingdings" w:hAnsi="Wingdings"/>
+      </w:rPr>
+    </w:lvl>
+    <w:lvl xmlns:w="http://schemas.openxmlformats.org/wordprocessingml/2006/main" w:ilvl="3">
+      <w:start w:val="1"/>
+      <w:numFmt w:val="bullet"/>
+      <w:lvlText w:val=""/>
+      <w:lvlJc w:val="left"/>
+      <w:pPr>
+        <w:ind w:left="3228" w:hanging="360"/>
+      </w:pPr>
+      <w:rPr>
+        <w:rFonts w:hint="default" w:ascii="Symbol" w:hAnsi="Symbol"/>
+      </w:rPr>
+    </w:lvl>
+    <w:lvl xmlns:w="http://schemas.openxmlformats.org/wordprocessingml/2006/main" w:ilvl="4">
+      <w:start w:val="1"/>
+      <w:numFmt w:val="bullet"/>
+      <w:lvlText w:val="o"/>
+      <w:lvlJc w:val="left"/>
+      <w:pPr>
+        <w:ind w:left="3948" w:hanging="360"/>
+      </w:pPr>
+      <w:rPr>
+        <w:rFonts w:hint="default" w:ascii="Courier New" w:hAnsi="Courier New"/>
+      </w:rPr>
+    </w:lvl>
+    <w:lvl xmlns:w="http://schemas.openxmlformats.org/wordprocessingml/2006/main" w:ilvl="5">
+      <w:start w:val="1"/>
+      <w:numFmt w:val="bullet"/>
+      <w:lvlText w:val=""/>
+      <w:lvlJc w:val="left"/>
+      <w:pPr>
+        <w:ind w:left="4668" w:hanging="360"/>
+      </w:pPr>
+      <w:rPr>
+        <w:rFonts w:hint="default" w:ascii="Wingdings" w:hAnsi="Wingdings"/>
+      </w:rPr>
+    </w:lvl>
+    <w:lvl xmlns:w="http://schemas.openxmlformats.org/wordprocessingml/2006/main" w:ilvl="6">
+      <w:start w:val="1"/>
+      <w:numFmt w:val="bullet"/>
+      <w:lvlText w:val=""/>
+      <w:lvlJc w:val="left"/>
+      <w:pPr>
+        <w:ind w:left="5388" w:hanging="360"/>
+      </w:pPr>
+      <w:rPr>
+        <w:rFonts w:hint="default" w:ascii="Symbol" w:hAnsi="Symbol"/>
+      </w:rPr>
+    </w:lvl>
+    <w:lvl xmlns:w="http://schemas.openxmlformats.org/wordprocessingml/2006/main" w:ilvl="7">
+      <w:start w:val="1"/>
+      <w:numFmt w:val="bullet"/>
+      <w:lvlText w:val="o"/>
+      <w:lvlJc w:val="left"/>
+      <w:pPr>
+        <w:ind w:left="6108" w:hanging="360"/>
+      </w:pPr>
+      <w:rPr>
+        <w:rFonts w:hint="default" w:ascii="Courier New" w:hAnsi="Courier New"/>
+      </w:rPr>
+    </w:lvl>
+    <w:lvl xmlns:w="http://schemas.openxmlformats.org/wordprocessingml/2006/main" w:ilvl="8">
+      <w:start w:val="1"/>
+      <w:numFmt w:val="bullet"/>
+      <w:lvlText w:val=""/>
+      <w:lvlJc w:val="left"/>
+      <w:pPr>
+        <w:ind w:left="6828" w:hanging="360"/>
+      </w:pPr>
+      <w:rPr>
+        <w:rFonts w:hint="default" w:ascii="Wingdings" w:hAnsi="Wingdings"/>
+      </w:rPr>
+    </w:lvl>
+  </w:abstractNum>
+  <w:abstractNum xmlns:w="http://schemas.openxmlformats.org/wordprocessingml/2006/main" w:abstractNumId="3">
+    <w:nsid w:val="7092fcfb"/>
+    <w:multiLevelType xmlns:w="http://schemas.openxmlformats.org/wordprocessingml/2006/main" w:val="hybridMultilevel"/>
+    <w:lvl xmlns:w="http://schemas.openxmlformats.org/wordprocessingml/2006/main" w:ilvl="0">
+      <w:start w:val="1"/>
+      <w:numFmt w:val="bullet"/>
+      <w:lvlText w:val="-"/>
+      <w:lvlJc w:val="left"/>
+      <w:pPr>
+        <w:ind w:left="1776" w:hanging="360"/>
+      </w:pPr>
+      <w:rPr>
+        <w:rFonts w:hint="default" w:ascii="Calibri" w:hAnsi="Calibri"/>
+      </w:rPr>
+    </w:lvl>
+    <w:lvl xmlns:w="http://schemas.openxmlformats.org/wordprocessingml/2006/main" w:ilvl="1">
+      <w:start w:val="1"/>
+      <w:numFmt w:val="bullet"/>
+      <w:lvlText w:val="o"/>
+      <w:lvlJc w:val="left"/>
+      <w:pPr>
+        <w:ind w:left="2496" w:hanging="360"/>
+      </w:pPr>
+      <w:rPr>
+        <w:rFonts w:hint="default" w:ascii="Courier New" w:hAnsi="Courier New"/>
+      </w:rPr>
+    </w:lvl>
+    <w:lvl xmlns:w="http://schemas.openxmlformats.org/wordprocessingml/2006/main" w:ilvl="2">
+      <w:start w:val="1"/>
+      <w:numFmt w:val="bullet"/>
+      <w:lvlText w:val=""/>
+      <w:lvlJc w:val="left"/>
+      <w:pPr>
+        <w:ind w:left="3216" w:hanging="360"/>
+      </w:pPr>
+      <w:rPr>
+        <w:rFonts w:hint="default" w:ascii="Wingdings" w:hAnsi="Wingdings"/>
+      </w:rPr>
+    </w:lvl>
+    <w:lvl xmlns:w="http://schemas.openxmlformats.org/wordprocessingml/2006/main" w:ilvl="3">
+      <w:start w:val="1"/>
+      <w:numFmt w:val="bullet"/>
+      <w:lvlText w:val=""/>
+      <w:lvlJc w:val="left"/>
+      <w:pPr>
+        <w:ind w:left="3936" w:hanging="360"/>
+      </w:pPr>
+      <w:rPr>
+        <w:rFonts w:hint="default" w:ascii="Symbol" w:hAnsi="Symbol"/>
+      </w:rPr>
+    </w:lvl>
+    <w:lvl xmlns:w="http://schemas.openxmlformats.org/wordprocessingml/2006/main" w:ilvl="4">
+      <w:start w:val="1"/>
+      <w:numFmt w:val="bullet"/>
+      <w:lvlText w:val="o"/>
+      <w:lvlJc w:val="left"/>
+      <w:pPr>
+        <w:ind w:left="4656" w:hanging="360"/>
+      </w:pPr>
+      <w:rPr>
+        <w:rFonts w:hint="default" w:ascii="Courier New" w:hAnsi="Courier New"/>
+      </w:rPr>
+    </w:lvl>
+    <w:lvl xmlns:w="http://schemas.openxmlformats.org/wordprocessingml/2006/main" w:ilvl="5">
+      <w:start w:val="1"/>
+      <w:numFmt w:val="bullet"/>
+      <w:lvlText w:val=""/>
+      <w:lvlJc w:val="left"/>
+      <w:pPr>
+        <w:ind w:left="5376" w:hanging="360"/>
+      </w:pPr>
+      <w:rPr>
+        <w:rFonts w:hint="default" w:ascii="Wingdings" w:hAnsi="Wingdings"/>
+      </w:rPr>
+    </w:lvl>
+    <w:lvl xmlns:w="http://schemas.openxmlformats.org/wordprocessingml/2006/main" w:ilvl="6">
+      <w:start w:val="1"/>
+      <w:numFmt w:val="bullet"/>
+      <w:lvlText w:val=""/>
+      <w:lvlJc w:val="left"/>
+      <w:pPr>
+        <w:ind w:left="6096" w:hanging="360"/>
+      </w:pPr>
+      <w:rPr>
+        <w:rFonts w:hint="default" w:ascii="Symbol" w:hAnsi="Symbol"/>
+      </w:rPr>
+    </w:lvl>
+    <w:lvl xmlns:w="http://schemas.openxmlformats.org/wordprocessingml/2006/main" w:ilvl="7">
+      <w:start w:val="1"/>
+      <w:numFmt w:val="bullet"/>
+      <w:lvlText w:val="o"/>
+      <w:lvlJc w:val="left"/>
+      <w:pPr>
+        <w:ind w:left="6816" w:hanging="360"/>
+      </w:pPr>
+      <w:rPr>
+        <w:rFonts w:hint="default" w:ascii="Courier New" w:hAnsi="Courier New"/>
+      </w:rPr>
+    </w:lvl>
+    <w:lvl xmlns:w="http://schemas.openxmlformats.org/wordprocessingml/2006/main" w:ilvl="8">
+      <w:start w:val="1"/>
+      <w:numFmt w:val="bullet"/>
+      <w:lvlText w:val=""/>
+      <w:lvlJc w:val="left"/>
+      <w:pPr>
+        <w:ind w:left="7536" w:hanging="360"/>
+      </w:pPr>
+      <w:rPr>
+        <w:rFonts w:hint="default" w:ascii="Wingdings" w:hAnsi="Wingdings"/>
+      </w:rPr>
+    </w:lvl>
+  </w:abstractNum>
   <w:abstractNum w:abstractNumId="0" w15:restartNumberingAfterBreak="0">
     <w:nsid w:val="120153D6"/>
     <w:multiLevelType w:val="hybridMultilevel"/>
@@ -286,7 +785,7 @@
         <w:ind w:left="720" w:hanging="360"/>
       </w:pPr>
       <w:rPr>
-        <w:rFonts w:ascii="Calibri" w:eastAsiaTheme="minorHAnsi" w:hAnsi="Calibri" w:cs="Calibri" w:hint="default"/>
+        <w:rFonts w:hint="default" w:ascii="Calibri" w:hAnsi="Calibri" w:cs="Calibri" w:eastAsiaTheme="minorHAnsi"/>
       </w:rPr>
     </w:lvl>
     <w:lvl w:ilvl="1" w:tplc="040C0003">
@@ -298,7 +797,7 @@
         <w:ind w:left="1440" w:hanging="360"/>
       </w:pPr>
       <w:rPr>
-        <w:rFonts w:ascii="Courier New" w:hAnsi="Courier New" w:cs="Courier New" w:hint="default"/>
+        <w:rFonts w:hint="default" w:ascii="Courier New" w:hAnsi="Courier New" w:cs="Courier New"/>
       </w:rPr>
     </w:lvl>
     <w:lvl w:ilvl="2" w:tplc="040C0005">
@@ -310,7 +809,7 @@
         <w:ind w:left="2160" w:hanging="360"/>
       </w:pPr>
       <w:rPr>
-        <w:rFonts w:ascii="Wingdings" w:hAnsi="Wingdings" w:hint="default"/>
+        <w:rFonts w:hint="default" w:ascii="Wingdings" w:hAnsi="Wingdings"/>
       </w:rPr>
     </w:lvl>
     <w:lvl w:ilvl="3" w:tplc="040C0001" w:tentative="1">
@@ -322,7 +821,7 @@
         <w:ind w:left="2880" w:hanging="360"/>
       </w:pPr>
       <w:rPr>
-        <w:rFonts w:ascii="Symbol" w:hAnsi="Symbol" w:hint="default"/>
+        <w:rFonts w:hint="default" w:ascii="Symbol" w:hAnsi="Symbol"/>
       </w:rPr>
     </w:lvl>
     <w:lvl w:ilvl="4" w:tplc="040C0003" w:tentative="1">
@@ -334,7 +833,7 @@
         <w:ind w:left="3600" w:hanging="360"/>
       </w:pPr>
       <w:rPr>
-        <w:rFonts w:ascii="Courier New" w:hAnsi="Courier New" w:cs="Courier New" w:hint="default"/>
+        <w:rFonts w:hint="default" w:ascii="Courier New" w:hAnsi="Courier New" w:cs="Courier New"/>
       </w:rPr>
     </w:lvl>
     <w:lvl w:ilvl="5" w:tplc="040C0005" w:tentative="1">
@@ -346,7 +845,7 @@
         <w:ind w:left="4320" w:hanging="360"/>
       </w:pPr>
       <w:rPr>
-        <w:rFonts w:ascii="Wingdings" w:hAnsi="Wingdings" w:hint="default"/>
+        <w:rFonts w:hint="default" w:ascii="Wingdings" w:hAnsi="Wingdings"/>
       </w:rPr>
     </w:lvl>
     <w:lvl w:ilvl="6" w:tplc="040C0001" w:tentative="1">
@@ -358,7 +857,7 @@
         <w:ind w:left="5040" w:hanging="360"/>
       </w:pPr>
       <w:rPr>
-        <w:rFonts w:ascii="Symbol" w:hAnsi="Symbol" w:hint="default"/>
+        <w:rFonts w:hint="default" w:ascii="Symbol" w:hAnsi="Symbol"/>
       </w:rPr>
     </w:lvl>
     <w:lvl w:ilvl="7" w:tplc="040C0003" w:tentative="1">
@@ -370,7 +869,7 @@
         <w:ind w:left="5760" w:hanging="360"/>
       </w:pPr>
       <w:rPr>
-        <w:rFonts w:ascii="Courier New" w:hAnsi="Courier New" w:cs="Courier New" w:hint="default"/>
+        <w:rFonts w:hint="default" w:ascii="Courier New" w:hAnsi="Courier New" w:cs="Courier New"/>
       </w:rPr>
     </w:lvl>
     <w:lvl w:ilvl="8" w:tplc="040C0005" w:tentative="1">
@@ -382,7 +881,7 @@
         <w:ind w:left="6480" w:hanging="360"/>
       </w:pPr>
       <w:rPr>
-        <w:rFonts w:ascii="Wingdings" w:hAnsi="Wingdings" w:hint="default"/>
+        <w:rFonts w:hint="default" w:ascii="Wingdings" w:hAnsi="Wingdings"/>
       </w:rPr>
     </w:lvl>
   </w:abstractNum>
@@ -390,112 +889,110 @@
     <w:nsid w:val="1A584ABA"/>
     <w:multiLevelType w:val="hybridMultilevel"/>
     <w:tmpl w:val="A80450A2"/>
-    <w:lvl w:ilvl="0" w:tplc="0409000F">
+    <w:lvl w:ilvl="0">
       <w:start w:val="1"/>
       <w:numFmt w:val="decimal"/>
       <w:lvlText w:val="%1."/>
       <w:lvlJc w:val="left"/>
       <w:pPr>
-        <w:ind w:left="720" w:hanging="360"/>
-      </w:pPr>
-      <w:rPr>
-        <w:rFonts w:hint="default"/>
-      </w:rPr>
-    </w:lvl>
-    <w:lvl w:ilvl="1" w:tplc="FFFFFFFF" w:tentative="1">
+        <w:ind w:left="1068" w:hanging="360"/>
+      </w:pPr>
+      <w:rPr/>
+    </w:lvl>
+    <w:lvl w:ilvl="1" w:tentative="1">
       <w:start w:val="1"/>
       <w:numFmt w:val="bullet"/>
       <w:lvlText w:val="o"/>
       <w:lvlJc w:val="left"/>
       <w:pPr>
-        <w:ind w:left="1440" w:hanging="360"/>
-      </w:pPr>
-      <w:rPr>
-        <w:rFonts w:ascii="Courier New" w:hAnsi="Courier New" w:cs="Courier New" w:hint="default"/>
-      </w:rPr>
-    </w:lvl>
-    <w:lvl w:ilvl="2" w:tplc="FFFFFFFF" w:tentative="1">
+        <w:ind w:left="1788" w:hanging="360"/>
+      </w:pPr>
+      <w:rPr>
+        <w:rFonts w:hint="default" w:ascii="Courier New" w:hAnsi="Courier New"/>
+      </w:rPr>
+    </w:lvl>
+    <w:lvl w:ilvl="2" w:tentative="1">
       <w:start w:val="1"/>
       <w:numFmt w:val="bullet"/>
       <w:lvlText w:val=""/>
       <w:lvlJc w:val="left"/>
       <w:pPr>
-        <w:ind w:left="2160" w:hanging="360"/>
-      </w:pPr>
-      <w:rPr>
-        <w:rFonts w:ascii="Wingdings" w:hAnsi="Wingdings" w:hint="default"/>
-      </w:rPr>
-    </w:lvl>
-    <w:lvl w:ilvl="3" w:tplc="FFFFFFFF" w:tentative="1">
+        <w:ind w:left="2508" w:hanging="360"/>
+      </w:pPr>
+      <w:rPr>
+        <w:rFonts w:hint="default" w:ascii="Wingdings" w:hAnsi="Wingdings"/>
+      </w:rPr>
+    </w:lvl>
+    <w:lvl w:ilvl="3" w:tentative="1">
       <w:start w:val="1"/>
       <w:numFmt w:val="bullet"/>
       <w:lvlText w:val=""/>
       <w:lvlJc w:val="left"/>
       <w:pPr>
-        <w:ind w:left="2880" w:hanging="360"/>
-      </w:pPr>
-      <w:rPr>
-        <w:rFonts w:ascii="Symbol" w:hAnsi="Symbol" w:hint="default"/>
-      </w:rPr>
-    </w:lvl>
-    <w:lvl w:ilvl="4" w:tplc="FFFFFFFF" w:tentative="1">
+        <w:ind w:left="3228" w:hanging="360"/>
+      </w:pPr>
+      <w:rPr>
+        <w:rFonts w:hint="default" w:ascii="Symbol" w:hAnsi="Symbol"/>
+      </w:rPr>
+    </w:lvl>
+    <w:lvl w:ilvl="4" w:tentative="1">
       <w:start w:val="1"/>
       <w:numFmt w:val="bullet"/>
       <w:lvlText w:val="o"/>
       <w:lvlJc w:val="left"/>
       <w:pPr>
-        <w:ind w:left="3600" w:hanging="360"/>
-      </w:pPr>
-      <w:rPr>
-        <w:rFonts w:ascii="Courier New" w:hAnsi="Courier New" w:cs="Courier New" w:hint="default"/>
-      </w:rPr>
-    </w:lvl>
-    <w:lvl w:ilvl="5" w:tplc="FFFFFFFF" w:tentative="1">
+        <w:ind w:left="3948" w:hanging="360"/>
+      </w:pPr>
+      <w:rPr>
+        <w:rFonts w:hint="default" w:ascii="Courier New" w:hAnsi="Courier New"/>
+      </w:rPr>
+    </w:lvl>
+    <w:lvl w:ilvl="5" w:tentative="1">
       <w:start w:val="1"/>
       <w:numFmt w:val="bullet"/>
       <w:lvlText w:val=""/>
       <w:lvlJc w:val="left"/>
       <w:pPr>
-        <w:ind w:left="4320" w:hanging="360"/>
-      </w:pPr>
-      <w:rPr>
-        <w:rFonts w:ascii="Wingdings" w:hAnsi="Wingdings" w:hint="default"/>
-      </w:rPr>
-    </w:lvl>
-    <w:lvl w:ilvl="6" w:tplc="FFFFFFFF" w:tentative="1">
+        <w:ind w:left="4668" w:hanging="360"/>
+      </w:pPr>
+      <w:rPr>
+        <w:rFonts w:hint="default" w:ascii="Wingdings" w:hAnsi="Wingdings"/>
+      </w:rPr>
+    </w:lvl>
+    <w:lvl w:ilvl="6" w:tentative="1">
       <w:start w:val="1"/>
       <w:numFmt w:val="bullet"/>
       <w:lvlText w:val=""/>
       <w:lvlJc w:val="left"/>
       <w:pPr>
-        <w:ind w:left="5040" w:hanging="360"/>
-      </w:pPr>
-      <w:rPr>
-        <w:rFonts w:ascii="Symbol" w:hAnsi="Symbol" w:hint="default"/>
-      </w:rPr>
-    </w:lvl>
-    <w:lvl w:ilvl="7" w:tplc="FFFFFFFF" w:tentative="1">
+        <w:ind w:left="5388" w:hanging="360"/>
+      </w:pPr>
+      <w:rPr>
+        <w:rFonts w:hint="default" w:ascii="Symbol" w:hAnsi="Symbol"/>
+      </w:rPr>
+    </w:lvl>
+    <w:lvl w:ilvl="7" w:tentative="1">
       <w:start w:val="1"/>
       <w:numFmt w:val="bullet"/>
       <w:lvlText w:val="o"/>
       <w:lvlJc w:val="left"/>
       <w:pPr>
-        <w:ind w:left="5760" w:hanging="360"/>
-      </w:pPr>
-      <w:rPr>
-        <w:rFonts w:ascii="Courier New" w:hAnsi="Courier New" w:cs="Courier New" w:hint="default"/>
-      </w:rPr>
-    </w:lvl>
-    <w:lvl w:ilvl="8" w:tplc="FFFFFFFF" w:tentative="1">
+        <w:ind w:left="6108" w:hanging="360"/>
+      </w:pPr>
+      <w:rPr>
+        <w:rFonts w:hint="default" w:ascii="Courier New" w:hAnsi="Courier New"/>
+      </w:rPr>
+    </w:lvl>
+    <w:lvl w:ilvl="8" w:tentative="1">
       <w:start w:val="1"/>
       <w:numFmt w:val="bullet"/>
       <w:lvlText w:val=""/>
       <w:lvlJc w:val="left"/>
       <w:pPr>
-        <w:ind w:left="6480" w:hanging="360"/>
-      </w:pPr>
-      <w:rPr>
-        <w:rFonts w:ascii="Wingdings" w:hAnsi="Wingdings" w:hint="default"/>
+        <w:ind w:left="6828" w:hanging="360"/>
+      </w:pPr>
+      <w:rPr>
+        <w:rFonts w:hint="default" w:ascii="Wingdings" w:hAnsi="Wingdings"/>
       </w:rPr>
     </w:lvl>
   </w:abstractNum>
@@ -503,114 +1000,120 @@
     <w:nsid w:val="32952E5F"/>
     <w:multiLevelType w:val="hybridMultilevel"/>
     <w:tmpl w:val="D426567A"/>
-    <w:lvl w:ilvl="0" w:tplc="A25A04DC">
+    <w:lvl w:ilvl="0">
       <w:numFmt w:val="bullet"/>
       <w:lvlText w:val="-"/>
       <w:lvlJc w:val="left"/>
       <w:pPr>
-        <w:ind w:left="720" w:hanging="360"/>
-      </w:pPr>
-      <w:rPr>
-        <w:rFonts w:ascii="Calibri" w:eastAsiaTheme="minorHAnsi" w:hAnsi="Calibri" w:cs="Calibri" w:hint="default"/>
-      </w:rPr>
-    </w:lvl>
-    <w:lvl w:ilvl="1" w:tplc="04090003" w:tentative="1">
+        <w:ind w:left="1068" w:hanging="360"/>
+      </w:pPr>
+      <w:rPr>
+        <w:rFonts w:hint="default" w:ascii="Calibri" w:hAnsi="Calibri"/>
+      </w:rPr>
+    </w:lvl>
+    <w:lvl w:ilvl="1" w:tentative="1">
       <w:start w:val="1"/>
       <w:numFmt w:val="bullet"/>
       <w:lvlText w:val="o"/>
       <w:lvlJc w:val="left"/>
       <w:pPr>
-        <w:ind w:left="1440" w:hanging="360"/>
-      </w:pPr>
-      <w:rPr>
-        <w:rFonts w:ascii="Courier New" w:hAnsi="Courier New" w:cs="Courier New" w:hint="default"/>
-      </w:rPr>
-    </w:lvl>
-    <w:lvl w:ilvl="2" w:tplc="04090005" w:tentative="1">
+        <w:ind w:left="1788" w:hanging="360"/>
+      </w:pPr>
+      <w:rPr>
+        <w:rFonts w:hint="default" w:ascii="Courier New" w:hAnsi="Courier New"/>
+      </w:rPr>
+    </w:lvl>
+    <w:lvl w:ilvl="2" w:tentative="1">
       <w:start w:val="1"/>
       <w:numFmt w:val="bullet"/>
       <w:lvlText w:val=""/>
       <w:lvlJc w:val="left"/>
       <w:pPr>
-        <w:ind w:left="2160" w:hanging="360"/>
-      </w:pPr>
-      <w:rPr>
-        <w:rFonts w:ascii="Wingdings" w:hAnsi="Wingdings" w:hint="default"/>
-      </w:rPr>
-    </w:lvl>
-    <w:lvl w:ilvl="3" w:tplc="04090001" w:tentative="1">
+        <w:ind w:left="2508" w:hanging="360"/>
+      </w:pPr>
+      <w:rPr>
+        <w:rFonts w:hint="default" w:ascii="Wingdings" w:hAnsi="Wingdings"/>
+      </w:rPr>
+    </w:lvl>
+    <w:lvl w:ilvl="3" w:tentative="1">
       <w:start w:val="1"/>
       <w:numFmt w:val="bullet"/>
       <w:lvlText w:val=""/>
       <w:lvlJc w:val="left"/>
       <w:pPr>
-        <w:ind w:left="2880" w:hanging="360"/>
-      </w:pPr>
-      <w:rPr>
-        <w:rFonts w:ascii="Symbol" w:hAnsi="Symbol" w:hint="default"/>
-      </w:rPr>
-    </w:lvl>
-    <w:lvl w:ilvl="4" w:tplc="04090003" w:tentative="1">
+        <w:ind w:left="3228" w:hanging="360"/>
+      </w:pPr>
+      <w:rPr>
+        <w:rFonts w:hint="default" w:ascii="Symbol" w:hAnsi="Symbol"/>
+      </w:rPr>
+    </w:lvl>
+    <w:lvl w:ilvl="4" w:tentative="1">
       <w:start w:val="1"/>
       <w:numFmt w:val="bullet"/>
       <w:lvlText w:val="o"/>
       <w:lvlJc w:val="left"/>
       <w:pPr>
-        <w:ind w:left="3600" w:hanging="360"/>
-      </w:pPr>
-      <w:rPr>
-        <w:rFonts w:ascii="Courier New" w:hAnsi="Courier New" w:cs="Courier New" w:hint="default"/>
-      </w:rPr>
-    </w:lvl>
-    <w:lvl w:ilvl="5" w:tplc="04090005" w:tentative="1">
+        <w:ind w:left="3948" w:hanging="360"/>
+      </w:pPr>
+      <w:rPr>
+        <w:rFonts w:hint="default" w:ascii="Courier New" w:hAnsi="Courier New"/>
+      </w:rPr>
+    </w:lvl>
+    <w:lvl w:ilvl="5" w:tentative="1">
       <w:start w:val="1"/>
       <w:numFmt w:val="bullet"/>
       <w:lvlText w:val=""/>
       <w:lvlJc w:val="left"/>
       <w:pPr>
-        <w:ind w:left="4320" w:hanging="360"/>
-      </w:pPr>
-      <w:rPr>
-        <w:rFonts w:ascii="Wingdings" w:hAnsi="Wingdings" w:hint="default"/>
-      </w:rPr>
-    </w:lvl>
-    <w:lvl w:ilvl="6" w:tplc="04090001" w:tentative="1">
+        <w:ind w:left="4668" w:hanging="360"/>
+      </w:pPr>
+      <w:rPr>
+        <w:rFonts w:hint="default" w:ascii="Wingdings" w:hAnsi="Wingdings"/>
+      </w:rPr>
+    </w:lvl>
+    <w:lvl w:ilvl="6" w:tentative="1">
       <w:start w:val="1"/>
       <w:numFmt w:val="bullet"/>
       <w:lvlText w:val=""/>
       <w:lvlJc w:val="left"/>
       <w:pPr>
-        <w:ind w:left="5040" w:hanging="360"/>
-      </w:pPr>
-      <w:rPr>
-        <w:rFonts w:ascii="Symbol" w:hAnsi="Symbol" w:hint="default"/>
-      </w:rPr>
-    </w:lvl>
-    <w:lvl w:ilvl="7" w:tplc="04090003" w:tentative="1">
+        <w:ind w:left="5388" w:hanging="360"/>
+      </w:pPr>
+      <w:rPr>
+        <w:rFonts w:hint="default" w:ascii="Symbol" w:hAnsi="Symbol"/>
+      </w:rPr>
+    </w:lvl>
+    <w:lvl w:ilvl="7" w:tentative="1">
       <w:start w:val="1"/>
       <w:numFmt w:val="bullet"/>
       <w:lvlText w:val="o"/>
       <w:lvlJc w:val="left"/>
       <w:pPr>
-        <w:ind w:left="5760" w:hanging="360"/>
-      </w:pPr>
-      <w:rPr>
-        <w:rFonts w:ascii="Courier New" w:hAnsi="Courier New" w:cs="Courier New" w:hint="default"/>
-      </w:rPr>
-    </w:lvl>
-    <w:lvl w:ilvl="8" w:tplc="04090005" w:tentative="1">
+        <w:ind w:left="6108" w:hanging="360"/>
+      </w:pPr>
+      <w:rPr>
+        <w:rFonts w:hint="default" w:ascii="Courier New" w:hAnsi="Courier New"/>
+      </w:rPr>
+    </w:lvl>
+    <w:lvl w:ilvl="8" w:tentative="1">
       <w:start w:val="1"/>
       <w:numFmt w:val="bullet"/>
       <w:lvlText w:val=""/>
       <w:lvlJc w:val="left"/>
       <w:pPr>
-        <w:ind w:left="6480" w:hanging="360"/>
-      </w:pPr>
-      <w:rPr>
-        <w:rFonts w:ascii="Wingdings" w:hAnsi="Wingdings" w:hint="default"/>
+        <w:ind w:left="6828" w:hanging="360"/>
+      </w:pPr>
+      <w:rPr>
+        <w:rFonts w:hint="default" w:ascii="Wingdings" w:hAnsi="Wingdings"/>
       </w:rPr>
     </w:lvl>
   </w:abstractNum>
+  <w:num w:numId="5">
+    <w:abstractNumId w:val="4"/>
+  </w:num>
+  <w:num w:numId="4">
+    <w:abstractNumId w:val="3"/>
+  </w:num>
   <w:num w:numId="1" w16cid:durableId="1326057947">
     <w:abstractNumId w:val="0"/>
   </w:num>
@@ -628,7 +1131,7 @@
   <w:docDefaults>
     <w:rPrDefault>
       <w:rPr>
-        <w:rFonts w:asciiTheme="minorHAnsi" w:eastAsiaTheme="minorHAnsi" w:hAnsiTheme="minorHAnsi" w:cstheme="minorBidi"/>
+        <w:rFonts w:asciiTheme="minorHAnsi" w:hAnsiTheme="minorHAnsi" w:eastAsiaTheme="minorHAnsi" w:cstheme="minorBidi"/>
         <w:kern w:val="2"/>
         <w:sz w:val="22"/>
         <w:szCs w:val="22"/>
@@ -645,14 +1148,14 @@
   <w:latentStyles w:defLockedState="0" w:defUIPriority="99" w:defSemiHidden="0" w:defUnhideWhenUsed="0" w:defQFormat="0" w:count="376">
     <w:lsdException w:name="Normal" w:uiPriority="0" w:qFormat="1"/>
     <w:lsdException w:name="heading 1" w:uiPriority="9" w:qFormat="1"/>
-    <w:lsdException w:name="heading 2" w:semiHidden="1" w:uiPriority="9" w:unhideWhenUsed="1" w:qFormat="1"/>
-    <w:lsdException w:name="heading 3" w:semiHidden="1" w:uiPriority="9" w:unhideWhenUsed="1" w:qFormat="1"/>
-    <w:lsdException w:name="heading 4" w:semiHidden="1" w:uiPriority="9" w:unhideWhenUsed="1" w:qFormat="1"/>
-    <w:lsdException w:name="heading 5" w:semiHidden="1" w:uiPriority="9" w:unhideWhenUsed="1" w:qFormat="1"/>
-    <w:lsdException w:name="heading 6" w:semiHidden="1" w:uiPriority="9" w:unhideWhenUsed="1" w:qFormat="1"/>
-    <w:lsdException w:name="heading 7" w:semiHidden="1" w:uiPriority="9" w:unhideWhenUsed="1" w:qFormat="1"/>
-    <w:lsdException w:name="heading 8" w:semiHidden="1" w:uiPriority="9" w:unhideWhenUsed="1" w:qFormat="1"/>
-    <w:lsdException w:name="heading 9" w:semiHidden="1" w:uiPriority="9" w:unhideWhenUsed="1" w:qFormat="1"/>
+    <w:lsdException w:name="heading 2" w:uiPriority="9" w:semiHidden="1" w:unhideWhenUsed="1" w:qFormat="1"/>
+    <w:lsdException w:name="heading 3" w:uiPriority="9" w:semiHidden="1" w:unhideWhenUsed="1" w:qFormat="1"/>
+    <w:lsdException w:name="heading 4" w:uiPriority="9" w:semiHidden="1" w:unhideWhenUsed="1" w:qFormat="1"/>
+    <w:lsdException w:name="heading 5" w:uiPriority="9" w:semiHidden="1" w:unhideWhenUsed="1" w:qFormat="1"/>
+    <w:lsdException w:name="heading 6" w:uiPriority="9" w:semiHidden="1" w:unhideWhenUsed="1" w:qFormat="1"/>
+    <w:lsdException w:name="heading 7" w:uiPriority="9" w:semiHidden="1" w:unhideWhenUsed="1" w:qFormat="1"/>
+    <w:lsdException w:name="heading 8" w:uiPriority="9" w:semiHidden="1" w:unhideWhenUsed="1" w:qFormat="1"/>
+    <w:lsdException w:name="heading 9" w:uiPriority="9" w:semiHidden="1" w:unhideWhenUsed="1" w:qFormat="1"/>
     <w:lsdException w:name="index 1" w:semiHidden="1" w:unhideWhenUsed="1"/>
     <w:lsdException w:name="index 2" w:semiHidden="1" w:unhideWhenUsed="1"/>
     <w:lsdException w:name="index 3" w:semiHidden="1" w:unhideWhenUsed="1"/>
@@ -662,22 +1165,22 @@
     <w:lsdException w:name="index 7" w:semiHidden="1" w:unhideWhenUsed="1"/>
     <w:lsdException w:name="index 8" w:semiHidden="1" w:unhideWhenUsed="1"/>
     <w:lsdException w:name="index 9" w:semiHidden="1" w:unhideWhenUsed="1"/>
-    <w:lsdException w:name="toc 1" w:semiHidden="1" w:uiPriority="39" w:unhideWhenUsed="1"/>
-    <w:lsdException w:name="toc 2" w:semiHidden="1" w:uiPriority="39" w:unhideWhenUsed="1"/>
-    <w:lsdException w:name="toc 3" w:semiHidden="1" w:uiPriority="39" w:unhideWhenUsed="1"/>
-    <w:lsdException w:name="toc 4" w:semiHidden="1" w:uiPriority="39" w:unhideWhenUsed="1"/>
-    <w:lsdException w:name="toc 5" w:semiHidden="1" w:uiPriority="39" w:unhideWhenUsed="1"/>
-    <w:lsdException w:name="toc 6" w:semiHidden="1" w:uiPriority="39" w:unhideWhenUsed="1"/>
-    <w:lsdException w:name="toc 7" w:semiHidden="1" w:uiPriority="39" w:unhideWhenUsed="1"/>
-    <w:lsdException w:name="toc 8" w:semiHidden="1" w:uiPriority="39" w:unhideWhenUsed="1"/>
-    <w:lsdException w:name="toc 9" w:semiHidden="1" w:uiPriority="39" w:unhideWhenUsed="1"/>
+    <w:lsdException w:name="toc 1" w:uiPriority="39" w:semiHidden="1" w:unhideWhenUsed="1"/>
+    <w:lsdException w:name="toc 2" w:uiPriority="39" w:semiHidden="1" w:unhideWhenUsed="1"/>
+    <w:lsdException w:name="toc 3" w:uiPriority="39" w:semiHidden="1" w:unhideWhenUsed="1"/>
+    <w:lsdException w:name="toc 4" w:uiPriority="39" w:semiHidden="1" w:unhideWhenUsed="1"/>
+    <w:lsdException w:name="toc 5" w:uiPriority="39" w:semiHidden="1" w:unhideWhenUsed="1"/>
+    <w:lsdException w:name="toc 6" w:uiPriority="39" w:semiHidden="1" w:unhideWhenUsed="1"/>
+    <w:lsdException w:name="toc 7" w:uiPriority="39" w:semiHidden="1" w:unhideWhenUsed="1"/>
+    <w:lsdException w:name="toc 8" w:uiPriority="39" w:semiHidden="1" w:unhideWhenUsed="1"/>
+    <w:lsdException w:name="toc 9" w:uiPriority="39" w:semiHidden="1" w:unhideWhenUsed="1"/>
     <w:lsdException w:name="Normal Indent" w:semiHidden="1" w:unhideWhenUsed="1"/>
     <w:lsdException w:name="footnote text" w:semiHidden="1" w:unhideWhenUsed="1"/>
     <w:lsdException w:name="annotation text" w:semiHidden="1" w:unhideWhenUsed="1"/>
     <w:lsdException w:name="header" w:semiHidden="1" w:unhideWhenUsed="1"/>
     <w:lsdException w:name="footer" w:semiHidden="1" w:unhideWhenUsed="1"/>
     <w:lsdException w:name="index heading" w:semiHidden="1" w:unhideWhenUsed="1"/>
-    <w:lsdException w:name="caption" w:semiHidden="1" w:uiPriority="35" w:unhideWhenUsed="1" w:qFormat="1"/>
+    <w:lsdException w:name="caption" w:uiPriority="35" w:semiHidden="1" w:unhideWhenUsed="1" w:qFormat="1"/>
     <w:lsdException w:name="table of figures" w:semiHidden="1" w:unhideWhenUsed="1"/>
     <w:lsdException w:name="envelope address" w:semiHidden="1" w:unhideWhenUsed="1"/>
     <w:lsdException w:name="envelope return" w:semiHidden="1" w:unhideWhenUsed="1"/>
@@ -708,7 +1211,7 @@
     <w:lsdException w:name="Title" w:uiPriority="10" w:qFormat="1"/>
     <w:lsdException w:name="Closing" w:semiHidden="1" w:unhideWhenUsed="1"/>
     <w:lsdException w:name="Signature" w:semiHidden="1" w:unhideWhenUsed="1"/>
-    <w:lsdException w:name="Default Paragraph Font" w:semiHidden="1" w:uiPriority="1" w:unhideWhenUsed="1"/>
+    <w:lsdException w:name="Default Paragraph Font" w:uiPriority="1" w:semiHidden="1" w:unhideWhenUsed="1"/>
     <w:lsdException w:name="Body Text" w:semiHidden="1" w:unhideWhenUsed="1"/>
     <w:lsdException w:name="Body Text Indent" w:semiHidden="1" w:unhideWhenUsed="1"/>
     <w:lsdException w:name="List Continue" w:semiHidden="1" w:unhideWhenUsed="1"/>
@@ -908,8 +1411,8 @@
     <w:lsdException w:name="Subtle Reference" w:uiPriority="31" w:qFormat="1"/>
     <w:lsdException w:name="Intense Reference" w:uiPriority="32" w:qFormat="1"/>
     <w:lsdException w:name="Book Title" w:uiPriority="33" w:qFormat="1"/>
-    <w:lsdException w:name="Bibliography" w:semiHidden="1" w:uiPriority="37" w:unhideWhenUsed="1"/>
-    <w:lsdException w:name="TOC Heading" w:semiHidden="1" w:uiPriority="39" w:unhideWhenUsed="1" w:qFormat="1"/>
+    <w:lsdException w:name="Bibliography" w:uiPriority="37" w:semiHidden="1" w:unhideWhenUsed="1"/>
+    <w:lsdException w:name="TOC Heading" w:uiPriority="39" w:semiHidden="1" w:unhideWhenUsed="1" w:qFormat="1"/>
     <w:lsdException w:name="Plain Table 1" w:uiPriority="41"/>
     <w:lsdException w:name="Plain Table 2" w:uiPriority="42"/>
     <w:lsdException w:name="Plain Table 3" w:uiPriority="43"/>
@@ -1020,18 +1523,26 @@
     <w:lsdException w:name="Unresolved Mention" w:semiHidden="1" w:unhideWhenUsed="1"/>
     <w:lsdException w:name="Smart Link" w:semiHidden="1" w:unhideWhenUsed="1"/>
   </w:latentStyles>
-  <w:style w:type="paragraph" w:default="1" w:styleId="Normal">
+  <w:style w:type="paragraph" w:styleId="Normal" w:default="1">
+    <w:uiPriority w:val="0"/>
     <w:name w:val="Normal"/>
     <w:qFormat/>
-    <w:rsid w:val="009D25C1"/>
-  </w:style>
-  <w:style w:type="character" w:default="1" w:styleId="DefaultParagraphFont">
+    <w:rsid w:val="0E18FF71"/>
+    <w:rPr>
+      <w:sz w:val="30"/>
+      <w:szCs w:val="30"/>
+    </w:rPr>
+    <w:pPr>
+      <w:ind w:left="708"/>
+    </w:pPr>
+  </w:style>
+  <w:style w:type="character" w:styleId="DefaultParagraphFont" w:default="1">
     <w:name w:val="Default Paragraph Font"/>
     <w:uiPriority w:val="1"/>
     <w:semiHidden/>
     <w:unhideWhenUsed/>
   </w:style>
-  <w:style w:type="table" w:default="1" w:styleId="TableNormal">
+  <w:style w:type="table" w:styleId="TableNormal" w:default="1">
     <w:name w:val="Normal Table"/>
     <w:uiPriority w:val="99"/>
     <w:semiHidden/>
@@ -1046,22 +1557,665 @@
       </w:tblCellMar>
     </w:tblPr>
   </w:style>
-  <w:style w:type="numbering" w:default="1" w:styleId="NoList">
+  <w:style w:type="numbering" w:styleId="NoList" w:default="1">
     <w:name w:val="No List"/>
     <w:uiPriority w:val="99"/>
     <w:semiHidden/>
     <w:unhideWhenUsed/>
   </w:style>
   <w:style w:type="paragraph" w:styleId="ListParagraph">
+    <w:uiPriority w:val="34"/>
     <w:name w:val="List Paragraph"/>
     <w:basedOn w:val="Normal"/>
-    <w:uiPriority w:val="34"/>
     <w:qFormat/>
-    <w:rsid w:val="006C0C19"/>
+    <w:rsid w:val="0E18FF71"/>
     <w:pPr>
+      <w:spacing/>
       <w:ind w:left="720"/>
       <w:contextualSpacing/>
     </w:pPr>
+  </w:style>
+  <w:style w:type="paragraph" w:styleId="Heading1">
+    <w:uiPriority w:val="9"/>
+    <w:name w:val="heading 1"/>
+    <w:basedOn w:val="Normal"/>
+    <w:next w:val="Normal"/>
+    <w:link w:val="Heading1Char"/>
+    <w:qFormat/>
+    <w:rsid w:val="0E18FF71"/>
+    <w:rPr>
+      <w:rFonts w:ascii="Calibri" w:hAnsi="Calibri" w:eastAsia="Calibri" w:cs="Calibri" w:asciiTheme="minorAscii" w:hAnsiTheme="minorAscii" w:eastAsiaTheme="minorAscii" w:cstheme="minorAscii"/>
+      <w:b w:val="1"/>
+      <w:bCs w:val="1"/>
+      <w:sz w:val="60"/>
+      <w:szCs w:val="60"/>
+      <w:u w:val="none"/>
+    </w:rPr>
+    <w:pPr>
+      <w:jc w:val="left"/>
+    </w:pPr>
+  </w:style>
+  <w:style w:type="paragraph" w:styleId="Heading2">
+    <w:uiPriority w:val="9"/>
+    <w:name w:val="heading 2"/>
+    <w:basedOn w:val="Normal"/>
+    <w:next w:val="Normal"/>
+    <w:unhideWhenUsed/>
+    <w:link w:val="Heading2Char"/>
+    <w:qFormat/>
+    <w:rsid w:val="0E18FF71"/>
+    <w:rPr>
+      <w:b w:val="1"/>
+      <w:bCs w:val="1"/>
+      <w:sz w:val="40"/>
+      <w:szCs w:val="40"/>
+    </w:rPr>
+  </w:style>
+  <w:style w:type="paragraph" w:styleId="Heading3">
+    <w:uiPriority w:val="9"/>
+    <w:name w:val="heading 3"/>
+    <w:basedOn w:val="Normal"/>
+    <w:next w:val="Normal"/>
+    <w:unhideWhenUsed/>
+    <w:link w:val="Heading3Char"/>
+    <w:qFormat/>
+    <w:rsid w:val="0E18FF71"/>
+    <w:rPr>
+      <w:b w:val="1"/>
+      <w:bCs w:val="1"/>
+    </w:rPr>
+  </w:style>
+  <w:style w:type="paragraph" w:styleId="Heading4">
+    <w:uiPriority w:val="9"/>
+    <w:name w:val="heading 4"/>
+    <w:basedOn w:val="Normal"/>
+    <w:next w:val="Normal"/>
+    <w:unhideWhenUsed/>
+    <w:link w:val="Heading4Char"/>
+    <w:qFormat/>
+    <w:rsid w:val="0E18FF71"/>
+    <w:rPr>
+      <w:rFonts w:ascii="Calibri Light" w:hAnsi="Calibri Light" w:eastAsia="" w:cs="" w:asciiTheme="majorAscii" w:hAnsiTheme="majorAscii" w:eastAsiaTheme="majorEastAsia" w:cstheme="majorBidi"/>
+      <w:i w:val="1"/>
+      <w:iCs w:val="1"/>
+      <w:color w:val="2F5496" w:themeColor="accent1" w:themeTint="FF" w:themeShade="BF"/>
+    </w:rPr>
+    <w:pPr>
+      <w:keepNext w:val="1"/>
+      <w:keepLines w:val="1"/>
+      <w:spacing w:before="40" w:after="0"/>
+      <w:outlineLvl w:val="3"/>
+    </w:pPr>
+  </w:style>
+  <w:style w:type="paragraph" w:styleId="Heading5">
+    <w:uiPriority w:val="9"/>
+    <w:name w:val="heading 5"/>
+    <w:basedOn w:val="Normal"/>
+    <w:next w:val="Normal"/>
+    <w:unhideWhenUsed/>
+    <w:link w:val="Heading5Char"/>
+    <w:qFormat/>
+    <w:rsid w:val="0E18FF71"/>
+    <w:rPr>
+      <w:rFonts w:ascii="Calibri Light" w:hAnsi="Calibri Light" w:eastAsia="" w:cs="" w:asciiTheme="majorAscii" w:hAnsiTheme="majorAscii" w:eastAsiaTheme="majorEastAsia" w:cstheme="majorBidi"/>
+      <w:color w:val="2F5496" w:themeColor="accent1" w:themeTint="FF" w:themeShade="BF"/>
+    </w:rPr>
+    <w:pPr>
+      <w:keepNext w:val="1"/>
+      <w:keepLines w:val="1"/>
+      <w:spacing w:before="40" w:after="0"/>
+      <w:outlineLvl w:val="4"/>
+    </w:pPr>
+  </w:style>
+  <w:style w:type="paragraph" w:styleId="Heading6">
+    <w:uiPriority w:val="9"/>
+    <w:name w:val="heading 6"/>
+    <w:basedOn w:val="Normal"/>
+    <w:next w:val="Normal"/>
+    <w:unhideWhenUsed/>
+    <w:link w:val="Heading6Char"/>
+    <w:qFormat/>
+    <w:rsid w:val="0E18FF71"/>
+    <w:rPr>
+      <w:rFonts w:ascii="Calibri Light" w:hAnsi="Calibri Light" w:eastAsia="" w:cs="" w:asciiTheme="majorAscii" w:hAnsiTheme="majorAscii" w:eastAsiaTheme="majorEastAsia" w:cstheme="majorBidi"/>
+      <w:color w:val="1F3763"/>
+    </w:rPr>
+    <w:pPr>
+      <w:keepNext w:val="1"/>
+      <w:keepLines w:val="1"/>
+      <w:spacing w:before="40" w:after="0"/>
+      <w:outlineLvl w:val="5"/>
+    </w:pPr>
+  </w:style>
+  <w:style w:type="paragraph" w:styleId="Heading7">
+    <w:uiPriority w:val="9"/>
+    <w:name w:val="heading 7"/>
+    <w:basedOn w:val="Normal"/>
+    <w:next w:val="Normal"/>
+    <w:unhideWhenUsed/>
+    <w:link w:val="Heading7Char"/>
+    <w:qFormat/>
+    <w:rsid w:val="0E18FF71"/>
+    <w:rPr>
+      <w:rFonts w:ascii="Calibri Light" w:hAnsi="Calibri Light" w:eastAsia="" w:cs="" w:asciiTheme="majorAscii" w:hAnsiTheme="majorAscii" w:eastAsiaTheme="majorEastAsia" w:cstheme="majorBidi"/>
+      <w:i w:val="1"/>
+      <w:iCs w:val="1"/>
+      <w:color w:val="1F3763"/>
+    </w:rPr>
+    <w:pPr>
+      <w:keepNext w:val="1"/>
+      <w:keepLines w:val="1"/>
+      <w:spacing w:before="40" w:after="0"/>
+      <w:outlineLvl w:val="6"/>
+    </w:pPr>
+  </w:style>
+  <w:style w:type="paragraph" w:styleId="Heading8">
+    <w:uiPriority w:val="9"/>
+    <w:name w:val="heading 8"/>
+    <w:basedOn w:val="Normal"/>
+    <w:next w:val="Normal"/>
+    <w:unhideWhenUsed/>
+    <w:link w:val="Heading8Char"/>
+    <w:qFormat/>
+    <w:rsid w:val="0E18FF71"/>
+    <w:rPr>
+      <w:rFonts w:ascii="Calibri Light" w:hAnsi="Calibri Light" w:eastAsia="" w:cs="" w:asciiTheme="majorAscii" w:hAnsiTheme="majorAscii" w:eastAsiaTheme="majorEastAsia" w:cstheme="majorBidi"/>
+      <w:color w:val="272727"/>
+      <w:sz w:val="21"/>
+      <w:szCs w:val="21"/>
+    </w:rPr>
+    <w:pPr>
+      <w:keepNext w:val="1"/>
+      <w:keepLines w:val="1"/>
+      <w:spacing w:before="40" w:after="0"/>
+      <w:outlineLvl w:val="7"/>
+    </w:pPr>
+  </w:style>
+  <w:style w:type="paragraph" w:styleId="Heading9">
+    <w:uiPriority w:val="9"/>
+    <w:name w:val="heading 9"/>
+    <w:basedOn w:val="Normal"/>
+    <w:next w:val="Normal"/>
+    <w:unhideWhenUsed/>
+    <w:link w:val="Heading9Char"/>
+    <w:qFormat/>
+    <w:rsid w:val="0E18FF71"/>
+    <w:rPr>
+      <w:rFonts w:ascii="Calibri Light" w:hAnsi="Calibri Light" w:eastAsia="" w:cs="" w:asciiTheme="majorAscii" w:hAnsiTheme="majorAscii" w:eastAsiaTheme="majorEastAsia" w:cstheme="majorBidi"/>
+      <w:i w:val="1"/>
+      <w:iCs w:val="1"/>
+      <w:color w:val="272727"/>
+      <w:sz w:val="21"/>
+      <w:szCs w:val="21"/>
+    </w:rPr>
+    <w:pPr>
+      <w:keepNext w:val="1"/>
+      <w:keepLines w:val="1"/>
+      <w:spacing w:before="40" w:after="0"/>
+      <w:outlineLvl w:val="8"/>
+    </w:pPr>
+  </w:style>
+  <w:style w:type="paragraph" w:styleId="Title">
+    <w:uiPriority w:val="10"/>
+    <w:name w:val="Title"/>
+    <w:basedOn w:val="Normal"/>
+    <w:next w:val="Normal"/>
+    <w:link w:val="TitleChar"/>
+    <w:qFormat/>
+    <w:rsid w:val="0E18FF71"/>
+    <w:rPr>
+      <w:rFonts w:ascii="Calibri Light" w:hAnsi="Calibri Light" w:eastAsia="" w:cs="" w:asciiTheme="majorAscii" w:hAnsiTheme="majorAscii" w:eastAsiaTheme="majorEastAsia" w:cstheme="majorBidi"/>
+      <w:sz w:val="56"/>
+      <w:szCs w:val="56"/>
+    </w:rPr>
+    <w:pPr>
+      <w:spacing w:after="0"/>
+      <w:contextualSpacing/>
+    </w:pPr>
+  </w:style>
+  <w:style w:type="paragraph" w:styleId="Subtitle">
+    <w:uiPriority w:val="11"/>
+    <w:name w:val="Subtitle"/>
+    <w:basedOn w:val="Normal"/>
+    <w:next w:val="Normal"/>
+    <w:link w:val="SubtitleChar"/>
+    <w:qFormat/>
+    <w:rsid w:val="0E18FF71"/>
+    <w:rPr>
+      <w:rFonts w:ascii="Calibri" w:hAnsi="Calibri" w:eastAsia="" w:cs="" w:asciiTheme="minorAscii" w:hAnsiTheme="minorAscii" w:eastAsiaTheme="minorEastAsia" w:cstheme="minorBidi"/>
+      <w:color w:val="5A5A5A"/>
+    </w:rPr>
+  </w:style>
+  <w:style w:type="paragraph" w:styleId="Quote">
+    <w:uiPriority w:val="29"/>
+    <w:name w:val="Quote"/>
+    <w:basedOn w:val="Normal"/>
+    <w:next w:val="Normal"/>
+    <w:link w:val="QuoteChar"/>
+    <w:qFormat/>
+    <w:rsid w:val="0E18FF71"/>
+    <w:rPr>
+      <w:i w:val="1"/>
+      <w:iCs w:val="1"/>
+      <w:color w:val="404040" w:themeColor="text1" w:themeTint="BF" w:themeShade="FF"/>
+    </w:rPr>
+    <w:pPr>
+      <w:spacing w:before="200"/>
+      <w:ind w:left="864" w:right="864"/>
+      <w:jc w:val="center"/>
+    </w:pPr>
+  </w:style>
+  <w:style w:type="paragraph" w:styleId="IntenseQuote">
+    <w:uiPriority w:val="30"/>
+    <w:name w:val="Intense Quote"/>
+    <w:basedOn w:val="Normal"/>
+    <w:next w:val="Normal"/>
+    <w:link w:val="IntenseQuoteChar"/>
+    <w:qFormat/>
+    <w:rsid w:val="0E18FF71"/>
+    <w:rPr>
+      <w:i w:val="1"/>
+      <w:iCs w:val="1"/>
+      <w:color w:val="4472C4" w:themeColor="accent1" w:themeTint="FF" w:themeShade="FF"/>
+    </w:rPr>
+    <w:pPr>
+      <w:spacing w:before="360" w:after="360"/>
+      <w:ind w:left="864" w:right="864"/>
+      <w:jc w:val="center"/>
+    </w:pPr>
+  </w:style>
+  <w:style w:type="character" w:styleId="Heading1Char" w:customStyle="true">
+    <w:uiPriority w:val="9"/>
+    <w:name w:val="Heading 1 Char"/>
+    <w:basedOn w:val="DefaultParagraphFont"/>
+    <w:link w:val="Heading1"/>
+    <w:rsid w:val="0E18FF71"/>
+    <w:rPr>
+      <w:rFonts w:ascii="Calibri" w:hAnsi="Calibri" w:eastAsia="Calibri" w:cs="Calibri" w:asciiTheme="minorAscii" w:hAnsiTheme="minorAscii" w:eastAsiaTheme="minorAscii" w:cstheme="minorAscii"/>
+      <w:b w:val="1"/>
+      <w:bCs w:val="1"/>
+      <w:sz w:val="60"/>
+      <w:szCs w:val="60"/>
+      <w:u w:val="none"/>
+    </w:rPr>
+  </w:style>
+  <w:style w:type="character" w:styleId="Heading2Char" w:customStyle="true">
+    <w:uiPriority w:val="9"/>
+    <w:name w:val="Heading 2 Char"/>
+    <w:basedOn w:val="DefaultParagraphFont"/>
+    <w:link w:val="Heading2"/>
+    <w:rsid w:val="0E18FF71"/>
+    <w:rPr>
+      <w:b w:val="1"/>
+      <w:bCs w:val="1"/>
+      <w:sz w:val="40"/>
+      <w:szCs w:val="40"/>
+    </w:rPr>
+  </w:style>
+  <w:style w:type="character" w:styleId="Heading3Char" w:customStyle="true">
+    <w:uiPriority w:val="9"/>
+    <w:name w:val="Heading 3 Char"/>
+    <w:basedOn w:val="DefaultParagraphFont"/>
+    <w:link w:val="Heading3"/>
+    <w:rsid w:val="0E18FF71"/>
+    <w:rPr>
+      <w:b w:val="1"/>
+      <w:bCs w:val="1"/>
+      <w:sz w:val="30"/>
+      <w:szCs w:val="30"/>
+    </w:rPr>
+  </w:style>
+  <w:style w:type="character" w:styleId="Heading4Char" w:customStyle="true">
+    <w:uiPriority w:val="9"/>
+    <w:name w:val="Heading 4 Char"/>
+    <w:basedOn w:val="DefaultParagraphFont"/>
+    <w:link w:val="Heading4"/>
+    <w:rsid w:val="0E18FF71"/>
+    <w:rPr>
+      <w:rFonts w:ascii="Calibri Light" w:hAnsi="Calibri Light" w:eastAsia="" w:cs="" w:asciiTheme="majorAscii" w:hAnsiTheme="majorAscii" w:eastAsiaTheme="majorEastAsia" w:cstheme="majorBidi"/>
+      <w:i w:val="1"/>
+      <w:iCs w:val="1"/>
+      <w:color w:val="2F5496" w:themeColor="accent1" w:themeTint="FF" w:themeShade="BF"/>
+      <w:sz w:val="30"/>
+      <w:szCs w:val="30"/>
+    </w:rPr>
+  </w:style>
+  <w:style w:type="character" w:styleId="Heading5Char" w:customStyle="true">
+    <w:uiPriority w:val="9"/>
+    <w:name w:val="Heading 5 Char"/>
+    <w:basedOn w:val="DefaultParagraphFont"/>
+    <w:link w:val="Heading5"/>
+    <w:rsid w:val="0E18FF71"/>
+    <w:rPr>
+      <w:rFonts w:ascii="Calibri Light" w:hAnsi="Calibri Light" w:eastAsia="" w:cs="" w:asciiTheme="majorAscii" w:hAnsiTheme="majorAscii" w:eastAsiaTheme="majorEastAsia" w:cstheme="majorBidi"/>
+      <w:color w:val="2F5496" w:themeColor="accent1" w:themeTint="FF" w:themeShade="BF"/>
+      <w:sz w:val="30"/>
+      <w:szCs w:val="30"/>
+    </w:rPr>
+  </w:style>
+  <w:style w:type="character" w:styleId="Heading6Char" w:customStyle="true">
+    <w:uiPriority w:val="9"/>
+    <w:name w:val="Heading 6 Char"/>
+    <w:basedOn w:val="DefaultParagraphFont"/>
+    <w:link w:val="Heading6"/>
+    <w:rsid w:val="0E18FF71"/>
+    <w:rPr>
+      <w:rFonts w:ascii="Calibri Light" w:hAnsi="Calibri Light" w:eastAsia="" w:cs="" w:asciiTheme="majorAscii" w:hAnsiTheme="majorAscii" w:eastAsiaTheme="majorEastAsia" w:cstheme="majorBidi"/>
+      <w:color w:val="1F3763"/>
+      <w:sz w:val="30"/>
+      <w:szCs w:val="30"/>
+    </w:rPr>
+  </w:style>
+  <w:style w:type="character" w:styleId="Heading7Char" w:customStyle="true">
+    <w:uiPriority w:val="9"/>
+    <w:name w:val="Heading 7 Char"/>
+    <w:basedOn w:val="DefaultParagraphFont"/>
+    <w:link w:val="Heading7"/>
+    <w:rsid w:val="0E18FF71"/>
+    <w:rPr>
+      <w:rFonts w:ascii="Calibri Light" w:hAnsi="Calibri Light" w:eastAsia="" w:cs="" w:asciiTheme="majorAscii" w:hAnsiTheme="majorAscii" w:eastAsiaTheme="majorEastAsia" w:cstheme="majorBidi"/>
+      <w:i w:val="1"/>
+      <w:iCs w:val="1"/>
+      <w:color w:val="1F3763"/>
+      <w:sz w:val="30"/>
+      <w:szCs w:val="30"/>
+    </w:rPr>
+  </w:style>
+  <w:style w:type="character" w:styleId="Heading8Char" w:customStyle="true">
+    <w:uiPriority w:val="9"/>
+    <w:name w:val="Heading 8 Char"/>
+    <w:basedOn w:val="DefaultParagraphFont"/>
+    <w:link w:val="Heading8"/>
+    <w:rsid w:val="0E18FF71"/>
+    <w:rPr>
+      <w:rFonts w:ascii="Calibri Light" w:hAnsi="Calibri Light" w:eastAsia="" w:cs="" w:asciiTheme="majorAscii" w:hAnsiTheme="majorAscii" w:eastAsiaTheme="majorEastAsia" w:cstheme="majorBidi"/>
+      <w:color w:val="272727"/>
+      <w:sz w:val="21"/>
+      <w:szCs w:val="21"/>
+    </w:rPr>
+  </w:style>
+  <w:style w:type="character" w:styleId="Heading9Char" w:customStyle="true">
+    <w:uiPriority w:val="9"/>
+    <w:name w:val="Heading 9 Char"/>
+    <w:basedOn w:val="DefaultParagraphFont"/>
+    <w:link w:val="Heading9"/>
+    <w:rsid w:val="0E18FF71"/>
+    <w:rPr>
+      <w:rFonts w:ascii="Calibri Light" w:hAnsi="Calibri Light" w:eastAsia="" w:cs="" w:asciiTheme="majorAscii" w:hAnsiTheme="majorAscii" w:eastAsiaTheme="majorEastAsia" w:cstheme="majorBidi"/>
+      <w:i w:val="1"/>
+      <w:iCs w:val="1"/>
+      <w:color w:val="272727"/>
+      <w:sz w:val="21"/>
+      <w:szCs w:val="21"/>
+    </w:rPr>
+  </w:style>
+  <w:style w:type="character" w:styleId="TitleChar" w:customStyle="true">
+    <w:uiPriority w:val="10"/>
+    <w:name w:val="Title Char"/>
+    <w:basedOn w:val="DefaultParagraphFont"/>
+    <w:link w:val="Title"/>
+    <w:rsid w:val="0E18FF71"/>
+    <w:rPr>
+      <w:rFonts w:ascii="Calibri Light" w:hAnsi="Calibri Light" w:eastAsia="" w:cs="" w:asciiTheme="majorAscii" w:hAnsiTheme="majorAscii" w:eastAsiaTheme="majorEastAsia" w:cstheme="majorBidi"/>
+      <w:sz w:val="56"/>
+      <w:szCs w:val="56"/>
+    </w:rPr>
+  </w:style>
+  <w:style w:type="character" w:styleId="SubtitleChar" w:customStyle="true">
+    <w:uiPriority w:val="11"/>
+    <w:name w:val="Subtitle Char"/>
+    <w:basedOn w:val="DefaultParagraphFont"/>
+    <w:link w:val="Subtitle"/>
+    <w:rsid w:val="0E18FF71"/>
+    <w:rPr>
+      <w:rFonts w:ascii="Calibri" w:hAnsi="Calibri" w:eastAsia="" w:cs="" w:asciiTheme="minorAscii" w:hAnsiTheme="minorAscii" w:eastAsiaTheme="minorEastAsia" w:cstheme="minorBidi"/>
+      <w:color w:val="5A5A5A"/>
+      <w:sz w:val="30"/>
+      <w:szCs w:val="30"/>
+    </w:rPr>
+  </w:style>
+  <w:style w:type="character" w:styleId="QuoteChar" w:customStyle="true">
+    <w:uiPriority w:val="29"/>
+    <w:name w:val="Quote Char"/>
+    <w:basedOn w:val="DefaultParagraphFont"/>
+    <w:link w:val="Quote"/>
+    <w:rsid w:val="0E18FF71"/>
+    <w:rPr>
+      <w:i w:val="1"/>
+      <w:iCs w:val="1"/>
+      <w:color w:val="404040" w:themeColor="text1" w:themeTint="BF" w:themeShade="FF"/>
+      <w:sz w:val="30"/>
+      <w:szCs w:val="30"/>
+    </w:rPr>
+  </w:style>
+  <w:style w:type="character" w:styleId="IntenseQuoteChar" w:customStyle="true">
+    <w:uiPriority w:val="30"/>
+    <w:name w:val="Intense Quote Char"/>
+    <w:basedOn w:val="DefaultParagraphFont"/>
+    <w:link w:val="IntenseQuote"/>
+    <w:rsid w:val="0E18FF71"/>
+    <w:rPr>
+      <w:i w:val="1"/>
+      <w:iCs w:val="1"/>
+      <w:color w:val="4472C4" w:themeColor="accent1" w:themeTint="FF" w:themeShade="FF"/>
+      <w:sz w:val="30"/>
+      <w:szCs w:val="30"/>
+    </w:rPr>
+  </w:style>
+  <w:style w:type="paragraph" w:styleId="TOC1">
+    <w:uiPriority w:val="39"/>
+    <w:name w:val="toc 1"/>
+    <w:basedOn w:val="Normal"/>
+    <w:next w:val="Normal"/>
+    <w:unhideWhenUsed/>
+    <w:rsid w:val="0E18FF71"/>
+    <w:pPr>
+      <w:spacing w:after="100"/>
+    </w:pPr>
+  </w:style>
+  <w:style w:type="paragraph" w:styleId="TOC2">
+    <w:uiPriority w:val="39"/>
+    <w:name w:val="toc 2"/>
+    <w:basedOn w:val="Normal"/>
+    <w:next w:val="Normal"/>
+    <w:unhideWhenUsed/>
+    <w:rsid w:val="0E18FF71"/>
+    <w:pPr>
+      <w:spacing w:after="100"/>
+      <w:ind w:left="220"/>
+    </w:pPr>
+  </w:style>
+  <w:style w:type="paragraph" w:styleId="TOC3">
+    <w:uiPriority w:val="39"/>
+    <w:name w:val="toc 3"/>
+    <w:basedOn w:val="Normal"/>
+    <w:next w:val="Normal"/>
+    <w:unhideWhenUsed/>
+    <w:rsid w:val="0E18FF71"/>
+    <w:pPr>
+      <w:spacing w:after="100"/>
+      <w:ind w:left="440"/>
+    </w:pPr>
+  </w:style>
+  <w:style w:type="paragraph" w:styleId="TOC4">
+    <w:uiPriority w:val="39"/>
+    <w:name w:val="toc 4"/>
+    <w:basedOn w:val="Normal"/>
+    <w:next w:val="Normal"/>
+    <w:unhideWhenUsed/>
+    <w:rsid w:val="0E18FF71"/>
+    <w:pPr>
+      <w:spacing w:after="100"/>
+      <w:ind w:left="660"/>
+    </w:pPr>
+  </w:style>
+  <w:style w:type="paragraph" w:styleId="TOC5">
+    <w:uiPriority w:val="39"/>
+    <w:name w:val="toc 5"/>
+    <w:basedOn w:val="Normal"/>
+    <w:next w:val="Normal"/>
+    <w:unhideWhenUsed/>
+    <w:rsid w:val="0E18FF71"/>
+    <w:pPr>
+      <w:spacing w:after="100"/>
+      <w:ind w:left="880"/>
+    </w:pPr>
+  </w:style>
+  <w:style w:type="paragraph" w:styleId="TOC6">
+    <w:uiPriority w:val="39"/>
+    <w:name w:val="toc 6"/>
+    <w:basedOn w:val="Normal"/>
+    <w:next w:val="Normal"/>
+    <w:unhideWhenUsed/>
+    <w:rsid w:val="0E18FF71"/>
+    <w:pPr>
+      <w:spacing w:after="100"/>
+      <w:ind w:left="1100"/>
+    </w:pPr>
+  </w:style>
+  <w:style w:type="paragraph" w:styleId="TOC7">
+    <w:uiPriority w:val="39"/>
+    <w:name w:val="toc 7"/>
+    <w:basedOn w:val="Normal"/>
+    <w:next w:val="Normal"/>
+    <w:unhideWhenUsed/>
+    <w:rsid w:val="0E18FF71"/>
+    <w:pPr>
+      <w:spacing w:after="100"/>
+      <w:ind w:left="1320"/>
+    </w:pPr>
+  </w:style>
+  <w:style w:type="paragraph" w:styleId="TOC8">
+    <w:uiPriority w:val="39"/>
+    <w:name w:val="toc 8"/>
+    <w:basedOn w:val="Normal"/>
+    <w:next w:val="Normal"/>
+    <w:unhideWhenUsed/>
+    <w:rsid w:val="0E18FF71"/>
+    <w:pPr>
+      <w:spacing w:after="100"/>
+      <w:ind w:left="1540"/>
+    </w:pPr>
+  </w:style>
+  <w:style w:type="paragraph" w:styleId="TOC9">
+    <w:uiPriority w:val="39"/>
+    <w:name w:val="toc 9"/>
+    <w:basedOn w:val="Normal"/>
+    <w:next w:val="Normal"/>
+    <w:unhideWhenUsed/>
+    <w:rsid w:val="0E18FF71"/>
+    <w:pPr>
+      <w:spacing w:after="100"/>
+      <w:ind w:left="1760"/>
+    </w:pPr>
+  </w:style>
+  <w:style w:type="paragraph" w:styleId="EndnoteText">
+    <w:uiPriority w:val="99"/>
+    <w:name w:val="endnote text"/>
+    <w:basedOn w:val="Normal"/>
+    <w:semiHidden/>
+    <w:unhideWhenUsed/>
+    <w:link w:val="EndnoteTextChar"/>
+    <w:rsid w:val="0E18FF71"/>
+    <w:rPr>
+      <w:sz w:val="20"/>
+      <w:szCs w:val="20"/>
+    </w:rPr>
+    <w:pPr>
+      <w:spacing w:after="0"/>
+    </w:pPr>
+  </w:style>
+  <w:style w:type="character" w:styleId="EndnoteTextChar" w:customStyle="true">
+    <w:uiPriority w:val="99"/>
+    <w:name w:val="Endnote Text Char"/>
+    <w:basedOn w:val="DefaultParagraphFont"/>
+    <w:semiHidden/>
+    <w:link w:val="EndnoteText"/>
+    <w:rsid w:val="0E18FF71"/>
+    <w:rPr>
+      <w:sz w:val="20"/>
+      <w:szCs w:val="20"/>
+    </w:rPr>
+  </w:style>
+  <w:style w:type="paragraph" w:styleId="Footer">
+    <w:uiPriority w:val="99"/>
+    <w:name w:val="footer"/>
+    <w:basedOn w:val="Normal"/>
+    <w:unhideWhenUsed/>
+    <w:link w:val="FooterChar"/>
+    <w:rsid w:val="0E18FF71"/>
+    <w:pPr>
+      <w:tabs>
+        <w:tab w:val="center" w:leader="none" w:pos="4680"/>
+        <w:tab w:val="right" w:leader="none" w:pos="9360"/>
+      </w:tabs>
+      <w:spacing w:after="0"/>
+    </w:pPr>
+  </w:style>
+  <w:style w:type="character" w:styleId="FooterChar" w:customStyle="true">
+    <w:uiPriority w:val="99"/>
+    <w:name w:val="Footer Char"/>
+    <w:basedOn w:val="DefaultParagraphFont"/>
+    <w:link w:val="Footer"/>
+    <w:rsid w:val="0E18FF71"/>
+    <w:rPr>
+      <w:sz w:val="30"/>
+      <w:szCs w:val="30"/>
+    </w:rPr>
+  </w:style>
+  <w:style w:type="paragraph" w:styleId="FootnoteText">
+    <w:uiPriority w:val="99"/>
+    <w:name w:val="footnote text"/>
+    <w:basedOn w:val="Normal"/>
+    <w:semiHidden/>
+    <w:unhideWhenUsed/>
+    <w:link w:val="FootnoteTextChar"/>
+    <w:rsid w:val="0E18FF71"/>
+    <w:rPr>
+      <w:sz w:val="20"/>
+      <w:szCs w:val="20"/>
+    </w:rPr>
+    <w:pPr>
+      <w:spacing w:after="0"/>
+    </w:pPr>
+  </w:style>
+  <w:style w:type="character" w:styleId="FootnoteTextChar" w:customStyle="true">
+    <w:uiPriority w:val="99"/>
+    <w:name w:val="Footnote Text Char"/>
+    <w:basedOn w:val="DefaultParagraphFont"/>
+    <w:semiHidden/>
+    <w:link w:val="FootnoteText"/>
+    <w:rsid w:val="0E18FF71"/>
+    <w:rPr>
+      <w:sz w:val="20"/>
+      <w:szCs w:val="20"/>
+    </w:rPr>
+  </w:style>
+  <w:style w:type="paragraph" w:styleId="Header">
+    <w:uiPriority w:val="99"/>
+    <w:name w:val="header"/>
+    <w:basedOn w:val="Normal"/>
+    <w:unhideWhenUsed/>
+    <w:link w:val="HeaderChar"/>
+    <w:rsid w:val="0E18FF71"/>
+    <w:pPr>
+      <w:tabs>
+        <w:tab w:val="center" w:leader="none" w:pos="4680"/>
+        <w:tab w:val="right" w:leader="none" w:pos="9360"/>
+      </w:tabs>
+      <w:spacing w:after="0"/>
+    </w:pPr>
+  </w:style>
+  <w:style w:type="character" w:styleId="HeaderChar" w:customStyle="true">
+    <w:uiPriority w:val="99"/>
+    <w:name w:val="Header Char"/>
+    <w:basedOn w:val="DefaultParagraphFont"/>
+    <w:link w:val="Header"/>
+    <w:rsid w:val="0E18FF71"/>
+    <w:rPr>
+      <w:sz w:val="30"/>
+      <w:szCs w:val="30"/>
+    </w:rPr>
   </w:style>
 </w:styles>
 </file>
